--- a/FundamentosDeHTML_Wilson_Martinez/media/audio/CV Wilson Martinez Barrera.docx
+++ b/FundamentosDeHTML_Wilson_Martinez/media/audio/CV Wilson Martinez Barrera.docx
@@ -1855,9 +1855,90 @@
               <w:t>.</w:t>
             </w:r>
           </w:p>
+          <w:p>
+            <w:pPr>
+              <w:pStyle w:val="ListParagraph"/>
+              <w:rPr>
+                <w:rFonts w:ascii="Arial Narrow" w:hAnsi="Arial Narrow"/>
+                <w:szCs w:val="24"/>
+                <w:lang w:val="en-US"/>
+              </w:rPr>
+            </w:pPr>
+          </w:p>
+          <w:p>
+            <w:pPr>
+              <w:pStyle w:val="ListParagraph"/>
+              <w:numPr>
+                <w:ilvl w:val="0"/>
+                <w:numId w:val="2"/>
+              </w:numPr>
+              <w:spacing w:after="0" w:line="259" w:lineRule="auto"/>
+              <w:jc w:val="left"/>
+              <w:rPr>
+                <w:rFonts w:ascii="Arial Narrow" w:hAnsi="Arial Narrow"/>
+                <w:szCs w:val="24"/>
+              </w:rPr>
+            </w:pPr>
+            <w:r>
+              <w:rPr>
+                <w:rFonts w:ascii="Arial Narrow" w:hAnsi="Arial Narrow"/>
+                <w:szCs w:val="24"/>
+              </w:rPr>
+              <w:t>Certificado Digital</w:t>
+            </w:r>
+            <w:r>
+              <w:rPr>
+                <w:rFonts w:ascii="Arial Narrow" w:hAnsi="Arial Narrow"/>
+                <w:szCs w:val="24"/>
+              </w:rPr>
+              <w:t xml:space="preserve"> -</w:t>
+            </w:r>
+            <w:r>
+              <w:rPr>
+                <w:rFonts w:ascii="Arial Narrow" w:hAnsi="Arial Narrow"/>
+                <w:szCs w:val="24"/>
+              </w:rPr>
+              <w:t xml:space="preserve"> Desarrollo Web, </w:t>
+            </w:r>
+            <w:proofErr w:type="spellStart"/>
+            <w:r>
+              <w:rPr>
+                <w:rFonts w:ascii="Arial Narrow" w:hAnsi="Arial Narrow"/>
+                <w:szCs w:val="24"/>
+              </w:rPr>
+              <w:t>Next</w:t>
+            </w:r>
+            <w:proofErr w:type="spellEnd"/>
+            <w:r>
+              <w:rPr>
+                <w:rFonts w:ascii="Arial Narrow" w:hAnsi="Arial Narrow"/>
+                <w:szCs w:val="24"/>
+              </w:rPr>
+              <w:t xml:space="preserve"> U, </w:t>
+            </w:r>
+            <w:r>
+              <w:rPr>
+                <w:rFonts w:ascii="Arial Narrow" w:hAnsi="Arial Narrow"/>
+                <w:szCs w:val="24"/>
+              </w:rPr>
+              <w:t xml:space="preserve">No finalizado: </w:t>
+            </w:r>
+            <w:r>
+              <w:rPr>
+                <w:rFonts w:ascii="Arial Narrow" w:hAnsi="Arial Narrow"/>
+                <w:szCs w:val="24"/>
+              </w:rPr>
+              <w:t xml:space="preserve">2017 </w:t>
+            </w:r>
+            <w:r>
+              <w:rPr>
+                <w:rFonts w:ascii="Arial Narrow" w:hAnsi="Arial Narrow"/>
+                <w:szCs w:val="24"/>
+              </w:rPr>
+              <w:t>– Actualmente.</w:t>
+            </w:r>
+          </w:p>
         </w:tc>
-        <w:bookmarkStart w:id="0" w:name="_GoBack"/>
-        <w:bookmarkEnd w:id="0"/>
       </w:tr>
     </w:tbl>
     <w:p>
@@ -1868,41 +1949,15 @@
         <w:rPr>
           <w:rFonts w:ascii="Arial Narrow" w:eastAsia="Times New Roman" w:hAnsi="Arial Narrow" w:cs="Times New Roman"/>
           <w:szCs w:val="24"/>
-          <w:lang w:val="en-US"/>
         </w:rPr>
       </w:pPr>
       <w:r>
         <w:rPr>
           <w:rFonts w:ascii="Arial Narrow" w:eastAsia="Times New Roman" w:hAnsi="Arial Narrow" w:cs="Times New Roman"/>
           <w:szCs w:val="24"/>
-          <w:lang w:val="en-US"/>
         </w:rPr>
         <w:t xml:space="preserve"> </w:t>
       </w:r>
-    </w:p>
-    <w:p>
-      <w:pPr>
-        <w:spacing w:after="230"/>
-        <w:ind w:left="-5"/>
-        <w:rPr>
-          <w:rFonts w:ascii="Arial Narrow" w:hAnsi="Arial Narrow"/>
-          <w:b/>
-          <w:szCs w:val="24"/>
-          <w:lang w:val="en-US"/>
-        </w:rPr>
-      </w:pPr>
-    </w:p>
-    <w:p>
-      <w:pPr>
-        <w:spacing w:after="230"/>
-        <w:ind w:left="-5"/>
-        <w:rPr>
-          <w:rFonts w:ascii="Arial Narrow" w:hAnsi="Arial Narrow"/>
-          <w:b/>
-          <w:szCs w:val="24"/>
-          <w:lang w:val="en-US"/>
-        </w:rPr>
-      </w:pPr>
     </w:p>
     <w:p>
       <w:pPr>
@@ -1912,7 +1967,6 @@
           <w:rFonts w:ascii="Arial Narrow" w:hAnsi="Arial Narrow"/>
           <w:b/>
           <w:szCs w:val="24"/>
-          <w:lang w:val="en-US"/>
         </w:rPr>
       </w:pPr>
     </w:p>
@@ -1924,7 +1978,6 @@
           <w:rFonts w:ascii="Arial Narrow" w:hAnsi="Arial Narrow"/>
           <w:b/>
           <w:szCs w:val="24"/>
-          <w:lang w:val="en-US"/>
         </w:rPr>
       </w:pPr>
     </w:p>
@@ -2077,7 +2130,35 @@
           <w:rFonts w:ascii="Arial Narrow" w:hAnsi="Arial Narrow"/>
           <w:szCs w:val="24"/>
         </w:rPr>
-        <w:t xml:space="preserve"> para la construcción de dichos procesos, soportada en la capa de persistencia con una base de datos Oracle y en capa de presentación se implementa JSP usando </w:t>
+        <w:t xml:space="preserve"> para la construcción de dichos procesos, soportada en la capa de persistencia con una base de datos Oracle</w:t>
+      </w:r>
+      <w:r>
+        <w:rPr>
+          <w:rFonts w:ascii="Arial Narrow" w:hAnsi="Arial Narrow"/>
+          <w:szCs w:val="24"/>
+        </w:rPr>
+        <w:t>; E</w:t>
+      </w:r>
+      <w:r>
+        <w:rPr>
+          <w:rFonts w:ascii="Arial Narrow" w:hAnsi="Arial Narrow"/>
+          <w:szCs w:val="24"/>
+        </w:rPr>
+        <w:t>n capa de present</w:t>
+      </w:r>
+      <w:r>
+        <w:rPr>
+          <w:rFonts w:ascii="Arial Narrow" w:hAnsi="Arial Narrow"/>
+          <w:szCs w:val="24"/>
+        </w:rPr>
+        <w:t>ación</w:t>
+      </w:r>
+      <w:r>
+        <w:rPr>
+          <w:rFonts w:ascii="Arial Narrow" w:hAnsi="Arial Narrow"/>
+          <w:szCs w:val="24"/>
+        </w:rPr>
+        <w:t xml:space="preserve"> se implementa JSP usando </w:t>
       </w:r>
       <w:proofErr w:type="spellStart"/>
       <w:r>
@@ -2085,7 +2166,14 @@
           <w:rFonts w:ascii="Arial Narrow" w:hAnsi="Arial Narrow"/>
           <w:szCs w:val="24"/>
         </w:rPr>
-        <w:t>jquery</w:t>
+        <w:t>J</w:t>
+      </w:r>
+      <w:r>
+        <w:rPr>
+          <w:rFonts w:ascii="Arial Narrow" w:hAnsi="Arial Narrow"/>
+          <w:szCs w:val="24"/>
+        </w:rPr>
+        <w:t>query</w:t>
       </w:r>
       <w:proofErr w:type="spellEnd"/>
       <w:r>
@@ -2109,7 +2197,7 @@
           <w:rFonts w:ascii="Arial Narrow" w:hAnsi="Arial Narrow"/>
           <w:szCs w:val="24"/>
         </w:rPr>
-        <w:t xml:space="preserve"> JavaScript y </w:t>
+        <w:t xml:space="preserve"> JavaScript y CSS para el Look and </w:t>
       </w:r>
       <w:proofErr w:type="spellStart"/>
       <w:r>
@@ -2117,7 +2205,14 @@
           <w:rFonts w:ascii="Arial Narrow" w:hAnsi="Arial Narrow"/>
           <w:szCs w:val="24"/>
         </w:rPr>
-        <w:t>Boostrap</w:t>
+        <w:t>F</w:t>
+      </w:r>
+      <w:r>
+        <w:rPr>
+          <w:rFonts w:ascii="Arial Narrow" w:hAnsi="Arial Narrow"/>
+          <w:szCs w:val="24"/>
+        </w:rPr>
+        <w:t>eel</w:t>
       </w:r>
       <w:proofErr w:type="spellEnd"/>
       <w:r>
@@ -2125,7 +2220,7 @@
           <w:rFonts w:ascii="Arial Narrow" w:hAnsi="Arial Narrow"/>
           <w:szCs w:val="24"/>
         </w:rPr>
-        <w:t xml:space="preserve"> como </w:t>
+        <w:t xml:space="preserve"> con el apoyo del </w:t>
       </w:r>
       <w:proofErr w:type="spellStart"/>
       <w:r>
@@ -2133,7 +2228,7 @@
           <w:rFonts w:ascii="Arial Narrow" w:hAnsi="Arial Narrow"/>
           <w:szCs w:val="24"/>
         </w:rPr>
-        <w:t>fremework</w:t>
+        <w:t>framework</w:t>
       </w:r>
       <w:proofErr w:type="spellEnd"/>
       <w:r>
@@ -2141,7 +2236,7 @@
           <w:rFonts w:ascii="Arial Narrow" w:hAnsi="Arial Narrow"/>
           <w:szCs w:val="24"/>
         </w:rPr>
-        <w:t xml:space="preserve">  y CSS para el Look and </w:t>
+        <w:t xml:space="preserve"> </w:t>
       </w:r>
       <w:proofErr w:type="spellStart"/>
       <w:r>
@@ -2149,14 +2244,7 @@
           <w:rFonts w:ascii="Arial Narrow" w:hAnsi="Arial Narrow"/>
           <w:szCs w:val="24"/>
         </w:rPr>
-        <w:t>F</w:t>
-      </w:r>
-      <w:r>
-        <w:rPr>
-          <w:rFonts w:ascii="Arial Narrow" w:hAnsi="Arial Narrow"/>
-          <w:szCs w:val="24"/>
-        </w:rPr>
-        <w:t>eel</w:t>
+        <w:t>Bootstrap</w:t>
       </w:r>
       <w:proofErr w:type="spellEnd"/>
       <w:r>
@@ -2759,7 +2847,6 @@
           <w:b/>
           <w:szCs w:val="24"/>
         </w:rPr>
-        <w:lastRenderedPageBreak/>
         <w:t>Ritbox</w:t>
       </w:r>
       <w:proofErr w:type="spellEnd"/>
@@ -3498,25 +3585,16 @@
     </w:p>
     <w:p>
       <w:pPr>
-        <w:ind w:left="-5"/>
-        <w:rPr>
-          <w:rFonts w:ascii="Arial Narrow" w:hAnsi="Arial Narrow"/>
-          <w:szCs w:val="24"/>
-        </w:rPr>
-      </w:pPr>
-    </w:p>
-    <w:p>
-      <w:pPr>
-        <w:ind w:left="-5"/>
-        <w:rPr>
-          <w:rFonts w:ascii="Arial Narrow" w:hAnsi="Arial Narrow"/>
-          <w:szCs w:val="24"/>
-        </w:rPr>
-      </w:pPr>
-    </w:p>
-    <w:p>
-      <w:pPr>
-        <w:ind w:left="-5"/>
+        <w:ind w:left="0" w:firstLine="0"/>
+        <w:rPr>
+          <w:rFonts w:ascii="Arial Narrow" w:hAnsi="Arial Narrow"/>
+          <w:szCs w:val="24"/>
+        </w:rPr>
+      </w:pPr>
+    </w:p>
+    <w:p>
+      <w:pPr>
+        <w:ind w:left="0" w:firstLine="0"/>
         <w:rPr>
           <w:rFonts w:ascii="Arial Narrow" w:hAnsi="Arial Narrow"/>
           <w:szCs w:val="24"/>
@@ -4283,26 +4361,37 @@
           <w:rFonts w:ascii="Arial Narrow" w:hAnsi="Arial Narrow"/>
           <w:szCs w:val="24"/>
         </w:rPr>
-        <w:t xml:space="preserve">Carlos Andrés Linares Silva, Ingeniero de sistemas junior - desarrollo de software, Asegúrate fácil, Bogotá, teléfono: 3102840416. </w:t>
-      </w:r>
-    </w:p>
-    <w:p>
-      <w:pPr>
-        <w:spacing w:after="207" w:line="259" w:lineRule="auto"/>
-        <w:ind w:left="0" w:firstLine="0"/>
-        <w:jc w:val="left"/>
-        <w:rPr>
-          <w:rFonts w:ascii="Arial Narrow" w:hAnsi="Arial Narrow"/>
-          <w:szCs w:val="24"/>
-        </w:rPr>
-      </w:pPr>
-      <w:r>
-        <w:rPr>
-          <w:rFonts w:ascii="Arial Narrow" w:eastAsia="Times New Roman" w:hAnsi="Arial Narrow" w:cs="Times New Roman"/>
-          <w:szCs w:val="24"/>
-        </w:rPr>
-        <w:t xml:space="preserve"> </w:t>
-      </w:r>
+        <w:t>Carlos Andrés Linares Silva, Ingeniero de sistemas junior - desarrollo de software, Asegúrate fácil</w:t>
+      </w:r>
+      <w:r>
+        <w:rPr>
+          <w:rFonts w:ascii="Arial Narrow" w:hAnsi="Arial Narrow"/>
+          <w:szCs w:val="24"/>
+        </w:rPr>
+        <w:t>, Bogotá, teléfono: 3102840416.</w:t>
+      </w:r>
+    </w:p>
+    <w:p>
+      <w:pPr>
+        <w:spacing w:after="28"/>
+        <w:ind w:left="360" w:firstLine="0"/>
+        <w:rPr>
+          <w:rFonts w:ascii="Arial Narrow" w:hAnsi="Arial Narrow"/>
+          <w:szCs w:val="24"/>
+        </w:rPr>
+      </w:pPr>
+      <w:bookmarkStart w:id="0" w:name="_GoBack"/>
+      <w:bookmarkEnd w:id="0"/>
+    </w:p>
+    <w:p>
+      <w:pPr>
+        <w:spacing w:after="28"/>
+        <w:ind w:left="360" w:firstLine="0"/>
+        <w:rPr>
+          <w:rFonts w:ascii="Arial Narrow" w:hAnsi="Arial Narrow"/>
+          <w:szCs w:val="24"/>
+        </w:rPr>
+      </w:pPr>
     </w:p>
     <w:p>
       <w:pPr>
@@ -4328,23 +4417,7 @@
           <w:b/>
           <w:szCs w:val="24"/>
         </w:rPr>
-        <w:t>Diciembre</w:t>
-      </w:r>
-      <w:r>
-        <w:rPr>
-          <w:rFonts w:ascii="Arial Narrow" w:hAnsi="Arial Narrow"/>
-          <w:b/>
-          <w:szCs w:val="24"/>
-        </w:rPr>
-        <w:t xml:space="preserve"> de </w:t>
-      </w:r>
-      <w:r>
-        <w:rPr>
-          <w:rFonts w:ascii="Arial Narrow" w:hAnsi="Arial Narrow"/>
-          <w:b/>
-          <w:szCs w:val="24"/>
-        </w:rPr>
-        <w:t>2017</w:t>
+        <w:t>Enero de 2018</w:t>
       </w:r>
       <w:r>
         <w:rPr>
@@ -5671,7 +5744,7 @@
   <a:extraClrSchemeLst/>
   <a:extLst>
     <a:ext uri="{05A4C25C-085E-4340-85A3-A5531E510DB2}">
-      <thm15:themeFamily xmlns="" xmlns:thm15="http://schemas.microsoft.com/office/thememl/2012/main" name="Office Theme" id="{62F939B6-93AF-4DB8-9C6B-D6C7DFDC589F}" vid="{4A3C46E8-61CC-4603-A589-7422A47A8E4A}"/>
+      <thm15:themeFamily xmlns:thm15="http://schemas.microsoft.com/office/thememl/2012/main" xmlns="" name="Office Theme" id="{62F939B6-93AF-4DB8-9C6B-D6C7DFDC589F}" vid="{4A3C46E8-61CC-4603-A589-7422A47A8E4A}"/>
     </a:ext>
   </a:extLst>
 </a:theme>

--- a/FundamentosDeHTML_Wilson_Martinez/media/audio/CV Wilson Martinez Barrera.docx
+++ b/FundamentosDeHTML_Wilson_Martinez/media/audio/CV Wilson Martinez Barrera.docx
@@ -1,6 +1,6 @@
 
 <file path=word/document.xml><?xml version="1.0" encoding="utf-8"?>
-<w:document xmlns:wpc="http://schemas.microsoft.com/office/word/2010/wordprocessingCanvas" xmlns:mc="http://schemas.openxmlformats.org/markup-compatibility/2006" xmlns:o="urn:schemas-microsoft-com:office:office" xmlns:r="http://schemas.openxmlformats.org/officeDocument/2006/relationships" xmlns:m="http://schemas.openxmlformats.org/officeDocument/2006/math" xmlns:v="urn:schemas-microsoft-com:vml" xmlns:wp14="http://schemas.microsoft.com/office/word/2010/wordprocessingDrawing" xmlns:wp="http://schemas.openxmlformats.org/drawingml/2006/wordprocessingDrawing" xmlns:w10="urn:schemas-microsoft-com:office:word" xmlns:w="http://schemas.openxmlformats.org/wordprocessingml/2006/main" xmlns:w14="http://schemas.microsoft.com/office/word/2010/wordml" xmlns:wpg="http://schemas.microsoft.com/office/word/2010/wordprocessingGroup" xmlns:wpi="http://schemas.microsoft.com/office/word/2010/wordprocessingInk" xmlns:wne="http://schemas.microsoft.com/office/word/2006/wordml" xmlns:wps="http://schemas.microsoft.com/office/word/2010/wordprocessingShape" mc:Ignorable="w14 wp14">
+<w:document xmlns:wpc="http://schemas.microsoft.com/office/word/2010/wordprocessingCanvas" xmlns:mc="http://schemas.openxmlformats.org/markup-compatibility/2006" xmlns:o="urn:schemas-microsoft-com:office:office" xmlns:r="http://schemas.openxmlformats.org/officeDocument/2006/relationships" xmlns:m="http://schemas.openxmlformats.org/officeDocument/2006/math" xmlns:v="urn:schemas-microsoft-com:vml" xmlns:wp14="http://schemas.microsoft.com/office/word/2010/wordprocessingDrawing" xmlns:wp="http://schemas.openxmlformats.org/drawingml/2006/wordprocessingDrawing" xmlns:w10="urn:schemas-microsoft-com:office:word" xmlns:w="http://schemas.openxmlformats.org/wordprocessingml/2006/main" xmlns:w14="http://schemas.microsoft.com/office/word/2010/wordml" xmlns:w15="http://schemas.microsoft.com/office/word/2012/wordml" xmlns:wpg="http://schemas.microsoft.com/office/word/2010/wordprocessingGroup" xmlns:wpi="http://schemas.microsoft.com/office/word/2010/wordprocessingInk" xmlns:wne="http://schemas.microsoft.com/office/word/2006/wordml" xmlns:wps="http://schemas.microsoft.com/office/word/2010/wordprocessingShape" mc:Ignorable="w14 w15 wp14">
   <w:body>
     <w:p>
       <w:pPr>
@@ -641,6 +641,45 @@
         <w:t>Bootstrap</w:t>
       </w:r>
       <w:proofErr w:type="spellEnd"/>
+      <w:r>
+        <w:rPr>
+          <w:rFonts w:ascii="Arial Narrow" w:hAnsi="Arial Narrow"/>
+          <w:szCs w:val="24"/>
+        </w:rPr>
+        <w:t xml:space="preserve">, </w:t>
+      </w:r>
+      <w:proofErr w:type="spellStart"/>
+      <w:r>
+        <w:rPr>
+          <w:rFonts w:ascii="Arial Narrow" w:hAnsi="Arial Narrow"/>
+          <w:szCs w:val="24"/>
+        </w:rPr>
+        <w:t>Foundation</w:t>
+      </w:r>
+      <w:proofErr w:type="spellEnd"/>
+      <w:r>
+        <w:rPr>
+          <w:rFonts w:ascii="Arial Narrow" w:hAnsi="Arial Narrow"/>
+          <w:szCs w:val="24"/>
+        </w:rPr>
+        <w:t xml:space="preserve">, </w:t>
+      </w:r>
+      <w:proofErr w:type="spellStart"/>
+      <w:r>
+        <w:rPr>
+          <w:rFonts w:ascii="Arial Narrow" w:hAnsi="Arial Narrow"/>
+          <w:szCs w:val="24"/>
+        </w:rPr>
+        <w:t>Materialize</w:t>
+      </w:r>
+      <w:proofErr w:type="spellEnd"/>
+      <w:r>
+        <w:rPr>
+          <w:rFonts w:ascii="Arial Narrow" w:hAnsi="Arial Narrow"/>
+          <w:szCs w:val="24"/>
+        </w:rPr>
+        <w:t xml:space="preserve"> CSS</w:t>
+      </w:r>
       <w:r>
         <w:rPr>
           <w:rFonts w:ascii="Arial Narrow" w:hAnsi="Arial Narrow"/>
@@ -1409,7 +1448,7 @@
           </w:tcPr>
           <w:p>
             <w:pPr>
-              <w:pStyle w:val="ListParagraph"/>
+              <w:pStyle w:val="Prrafodelista"/>
               <w:numPr>
                 <w:ilvl w:val="0"/>
                 <w:numId w:val="2"/>
@@ -1527,7 +1566,7 @@
           </w:tcPr>
           <w:p>
             <w:pPr>
-              <w:pStyle w:val="ListParagraph"/>
+              <w:pStyle w:val="Prrafodelista"/>
               <w:numPr>
                 <w:ilvl w:val="0"/>
                 <w:numId w:val="2"/>
@@ -1645,7 +1684,7 @@
           </w:tcPr>
           <w:p>
             <w:pPr>
-              <w:pStyle w:val="ListParagraph"/>
+              <w:pStyle w:val="Prrafodelista"/>
               <w:numPr>
                 <w:ilvl w:val="0"/>
                 <w:numId w:val="2"/>
@@ -1679,7 +1718,7 @@
           </w:p>
           <w:p>
             <w:pPr>
-              <w:pStyle w:val="ListParagraph"/>
+              <w:pStyle w:val="Prrafodelista"/>
               <w:numPr>
                 <w:ilvl w:val="0"/>
                 <w:numId w:val="2"/>
@@ -1737,7 +1776,7 @@
           </w:p>
           <w:p>
             <w:pPr>
-              <w:pStyle w:val="ListParagraph"/>
+              <w:pStyle w:val="Prrafodelista"/>
               <w:rPr>
                 <w:rFonts w:ascii="Arial Narrow" w:hAnsi="Arial Narrow"/>
                 <w:szCs w:val="24"/>
@@ -1747,7 +1786,7 @@
           </w:p>
           <w:p>
             <w:pPr>
-              <w:pStyle w:val="ListParagraph"/>
+              <w:pStyle w:val="Prrafodelista"/>
               <w:numPr>
                 <w:ilvl w:val="0"/>
                 <w:numId w:val="2"/>
@@ -1779,7 +1818,7 @@
           </w:p>
           <w:p>
             <w:pPr>
-              <w:pStyle w:val="ListParagraph"/>
+              <w:pStyle w:val="Prrafodelista"/>
               <w:rPr>
                 <w:rFonts w:ascii="Arial Narrow" w:hAnsi="Arial Narrow"/>
                 <w:szCs w:val="24"/>
@@ -1789,7 +1828,7 @@
           </w:p>
           <w:p>
             <w:pPr>
-              <w:pStyle w:val="ListParagraph"/>
+              <w:pStyle w:val="Prrafodelista"/>
               <w:numPr>
                 <w:ilvl w:val="0"/>
                 <w:numId w:val="2"/>
@@ -1857,7 +1896,7 @@
           </w:p>
           <w:p>
             <w:pPr>
-              <w:pStyle w:val="ListParagraph"/>
+              <w:pStyle w:val="Prrafodelista"/>
               <w:rPr>
                 <w:rFonts w:ascii="Arial Narrow" w:hAnsi="Arial Narrow"/>
                 <w:szCs w:val="24"/>
@@ -1867,7 +1906,7 @@
           </w:p>
           <w:p>
             <w:pPr>
-              <w:pStyle w:val="ListParagraph"/>
+              <w:pStyle w:val="Prrafodelista"/>
               <w:numPr>
                 <w:ilvl w:val="0"/>
                 <w:numId w:val="2"/>
@@ -4101,7 +4140,7 @@
     </w:p>
     <w:p>
       <w:pPr>
-        <w:pStyle w:val="ListParagraph"/>
+        <w:pStyle w:val="Prrafodelista"/>
         <w:numPr>
           <w:ilvl w:val="0"/>
           <w:numId w:val="4"/>
@@ -4128,7 +4167,7 @@
     </w:p>
     <w:p>
       <w:pPr>
-        <w:pStyle w:val="ListParagraph"/>
+        <w:pStyle w:val="Prrafodelista"/>
         <w:numPr>
           <w:ilvl w:val="0"/>
           <w:numId w:val="4"/>
@@ -4155,7 +4194,7 @@
     </w:p>
     <w:p>
       <w:pPr>
-        <w:pStyle w:val="ListParagraph"/>
+        <w:pStyle w:val="Prrafodelista"/>
         <w:numPr>
           <w:ilvl w:val="0"/>
           <w:numId w:val="4"/>
@@ -4176,7 +4215,7 @@
     </w:p>
     <w:p>
       <w:pPr>
-        <w:pStyle w:val="ListParagraph"/>
+        <w:pStyle w:val="Prrafodelista"/>
         <w:numPr>
           <w:ilvl w:val="0"/>
           <w:numId w:val="4"/>
@@ -4380,8 +4419,6 @@
           <w:szCs w:val="24"/>
         </w:rPr>
       </w:pPr>
-      <w:bookmarkStart w:id="0" w:name="_GoBack"/>
-      <w:bookmarkEnd w:id="0"/>
     </w:p>
     <w:p>
       <w:pPr>
@@ -4417,7 +4454,17 @@
           <w:b/>
           <w:szCs w:val="24"/>
         </w:rPr>
-        <w:t>Enero de 2018</w:t>
+        <w:t>Marzo</w:t>
+      </w:r>
+      <w:bookmarkStart w:id="0" w:name="_GoBack"/>
+      <w:bookmarkEnd w:id="0"/>
+      <w:r>
+        <w:rPr>
+          <w:rFonts w:ascii="Arial Narrow" w:hAnsi="Arial Narrow"/>
+          <w:b/>
+          <w:szCs w:val="24"/>
+        </w:rPr>
+        <w:t xml:space="preserve"> de 2018</w:t>
       </w:r>
       <w:r>
         <w:rPr>
@@ -4447,8 +4494,8 @@
 </file>
 
 <file path=word/numbering.xml><?xml version="1.0" encoding="utf-8"?>
-<w:numbering xmlns:wpc="http://schemas.microsoft.com/office/word/2010/wordprocessingCanvas" xmlns:mc="http://schemas.openxmlformats.org/markup-compatibility/2006" xmlns:o="urn:schemas-microsoft-com:office:office" xmlns:r="http://schemas.openxmlformats.org/officeDocument/2006/relationships" xmlns:m="http://schemas.openxmlformats.org/officeDocument/2006/math" xmlns:v="urn:schemas-microsoft-com:vml" xmlns:wp14="http://schemas.microsoft.com/office/word/2010/wordprocessingDrawing" xmlns:wp="http://schemas.openxmlformats.org/drawingml/2006/wordprocessingDrawing" xmlns:w10="urn:schemas-microsoft-com:office:word" xmlns:w="http://schemas.openxmlformats.org/wordprocessingml/2006/main" xmlns:w14="http://schemas.microsoft.com/office/word/2010/wordml" xmlns:wpg="http://schemas.microsoft.com/office/word/2010/wordprocessingGroup" xmlns:wpi="http://schemas.microsoft.com/office/word/2010/wordprocessingInk" xmlns:wne="http://schemas.microsoft.com/office/word/2006/wordml" xmlns:wps="http://schemas.microsoft.com/office/word/2010/wordprocessingShape" mc:Ignorable="w14 wp14">
-  <w:abstractNum w:abstractNumId="0">
+<w:numbering xmlns:wpc="http://schemas.microsoft.com/office/word/2010/wordprocessingCanvas" xmlns:mc="http://schemas.openxmlformats.org/markup-compatibility/2006" xmlns:o="urn:schemas-microsoft-com:office:office" xmlns:r="http://schemas.openxmlformats.org/officeDocument/2006/relationships" xmlns:m="http://schemas.openxmlformats.org/officeDocument/2006/math" xmlns:v="urn:schemas-microsoft-com:vml" xmlns:wp14="http://schemas.microsoft.com/office/word/2010/wordprocessingDrawing" xmlns:wp="http://schemas.openxmlformats.org/drawingml/2006/wordprocessingDrawing" xmlns:w10="urn:schemas-microsoft-com:office:word" xmlns:w="http://schemas.openxmlformats.org/wordprocessingml/2006/main" xmlns:w14="http://schemas.microsoft.com/office/word/2010/wordml" xmlns:w15="http://schemas.microsoft.com/office/word/2012/wordml" xmlns:wpg="http://schemas.microsoft.com/office/word/2010/wordprocessingGroup" xmlns:wpi="http://schemas.microsoft.com/office/word/2010/wordprocessingInk" xmlns:wne="http://schemas.microsoft.com/office/word/2006/wordml" xmlns:wps="http://schemas.microsoft.com/office/word/2010/wordprocessingShape" mc:Ignorable="w14 w15 wp14">
+  <w:abstractNum w:abstractNumId="0" w15:restartNumberingAfterBreak="0">
     <w:nsid w:val="12CF2FF9"/>
     <w:multiLevelType w:val="hybridMultilevel"/>
     <w:tmpl w:val="39CEFCBC"/>
@@ -4561,7 +4608,7 @@
       </w:rPr>
     </w:lvl>
   </w:abstractNum>
-  <w:abstractNum w:abstractNumId="1">
+  <w:abstractNum w:abstractNumId="1" w15:restartNumberingAfterBreak="0">
     <w:nsid w:val="293101FD"/>
     <w:multiLevelType w:val="hybridMultilevel"/>
     <w:tmpl w:val="FCE6B7D2"/>
@@ -4674,7 +4721,7 @@
       </w:rPr>
     </w:lvl>
   </w:abstractNum>
-  <w:abstractNum w:abstractNumId="2">
+  <w:abstractNum w:abstractNumId="2" w15:restartNumberingAfterBreak="0">
     <w:nsid w:val="33F14FEE"/>
     <w:multiLevelType w:val="hybridMultilevel"/>
     <w:tmpl w:val="68F05F24"/>
@@ -4798,7 +4845,7 @@
       </w:rPr>
     </w:lvl>
   </w:abstractNum>
-  <w:abstractNum w:abstractNumId="3">
+  <w:abstractNum w:abstractNumId="3" w15:restartNumberingAfterBreak="0">
     <w:nsid w:val="56984CCB"/>
     <w:multiLevelType w:val="hybridMultilevel"/>
     <w:tmpl w:val="7834D8A4"/>
@@ -5026,7 +5073,7 @@
 </file>
 
 <file path=word/styles.xml><?xml version="1.0" encoding="utf-8"?>
-<w:styles xmlns:mc="http://schemas.openxmlformats.org/markup-compatibility/2006" xmlns:r="http://schemas.openxmlformats.org/officeDocument/2006/relationships" xmlns:w="http://schemas.openxmlformats.org/wordprocessingml/2006/main" xmlns:w14="http://schemas.microsoft.com/office/word/2010/wordml" mc:Ignorable="w14">
+<w:styles xmlns:mc="http://schemas.openxmlformats.org/markup-compatibility/2006" xmlns:r="http://schemas.openxmlformats.org/officeDocument/2006/relationships" xmlns:w="http://schemas.openxmlformats.org/wordprocessingml/2006/main" xmlns:w14="http://schemas.microsoft.com/office/word/2010/wordml" xmlns:w15="http://schemas.microsoft.com/office/word/2012/wordml" mc:Ignorable="w14 w15">
   <w:docDefaults>
     <w:rPrDefault>
       <w:rPr>
@@ -5042,144 +5089,378 @@
       </w:pPr>
     </w:pPrDefault>
   </w:docDefaults>
-  <w:latentStyles w:defLockedState="0" w:defUIPriority="99" w:defSemiHidden="1" w:defUnhideWhenUsed="1" w:defQFormat="0" w:count="267">
-    <w:lsdException w:name="Normal" w:semiHidden="0" w:uiPriority="0" w:unhideWhenUsed="0" w:qFormat="1"/>
-    <w:lsdException w:name="heading 1" w:semiHidden="0" w:uiPriority="9" w:unhideWhenUsed="0" w:qFormat="1"/>
-    <w:lsdException w:name="heading 2" w:uiPriority="9" w:qFormat="1"/>
-    <w:lsdException w:name="heading 3" w:uiPriority="9" w:qFormat="1"/>
-    <w:lsdException w:name="heading 4" w:uiPriority="9" w:qFormat="1"/>
-    <w:lsdException w:name="heading 5" w:uiPriority="9" w:qFormat="1"/>
-    <w:lsdException w:name="heading 6" w:uiPriority="9" w:qFormat="1"/>
-    <w:lsdException w:name="heading 7" w:uiPriority="9" w:qFormat="1"/>
-    <w:lsdException w:name="heading 8" w:uiPriority="9" w:qFormat="1"/>
-    <w:lsdException w:name="heading 9" w:uiPriority="9" w:qFormat="1"/>
-    <w:lsdException w:name="toc 1" w:uiPriority="39"/>
-    <w:lsdException w:name="toc 2" w:uiPriority="39"/>
-    <w:lsdException w:name="toc 3" w:uiPriority="39"/>
-    <w:lsdException w:name="toc 4" w:uiPriority="39"/>
-    <w:lsdException w:name="toc 5" w:uiPriority="39"/>
-    <w:lsdException w:name="toc 6" w:uiPriority="39"/>
-    <w:lsdException w:name="toc 7" w:uiPriority="39"/>
-    <w:lsdException w:name="toc 8" w:uiPriority="39"/>
-    <w:lsdException w:name="toc 9" w:uiPriority="39"/>
-    <w:lsdException w:name="caption" w:uiPriority="35" w:qFormat="1"/>
-    <w:lsdException w:name="Title" w:semiHidden="0" w:uiPriority="10" w:unhideWhenUsed="0" w:qFormat="1"/>
-    <w:lsdException w:name="Default Paragraph Font" w:uiPriority="1"/>
-    <w:lsdException w:name="Subtitle" w:semiHidden="0" w:uiPriority="11" w:unhideWhenUsed="0" w:qFormat="1"/>
-    <w:lsdException w:name="Strong" w:semiHidden="0" w:uiPriority="22" w:unhideWhenUsed="0" w:qFormat="1"/>
-    <w:lsdException w:name="Emphasis" w:semiHidden="0" w:uiPriority="20" w:unhideWhenUsed="0" w:qFormat="1"/>
-    <w:lsdException w:name="Table Grid" w:semiHidden="0" w:uiPriority="39" w:unhideWhenUsed="0"/>
-    <w:lsdException w:name="Placeholder Text" w:unhideWhenUsed="0"/>
-    <w:lsdException w:name="No Spacing" w:semiHidden="0" w:uiPriority="1" w:unhideWhenUsed="0" w:qFormat="1"/>
-    <w:lsdException w:name="Light Shading" w:semiHidden="0" w:uiPriority="60" w:unhideWhenUsed="0"/>
-    <w:lsdException w:name="Light List" w:semiHidden="0" w:uiPriority="61" w:unhideWhenUsed="0"/>
-    <w:lsdException w:name="Light Grid" w:semiHidden="0" w:uiPriority="62" w:unhideWhenUsed="0"/>
-    <w:lsdException w:name="Medium Shading 1" w:semiHidden="0" w:uiPriority="63" w:unhideWhenUsed="0"/>
-    <w:lsdException w:name="Medium Shading 2" w:semiHidden="0" w:uiPriority="64" w:unhideWhenUsed="0"/>
-    <w:lsdException w:name="Medium List 1" w:semiHidden="0" w:uiPriority="65" w:unhideWhenUsed="0"/>
-    <w:lsdException w:name="Medium List 2" w:semiHidden="0" w:uiPriority="66" w:unhideWhenUsed="0"/>
-    <w:lsdException w:name="Medium Grid 1" w:semiHidden="0" w:uiPriority="67" w:unhideWhenUsed="0"/>
-    <w:lsdException w:name="Medium Grid 2" w:semiHidden="0" w:uiPriority="68" w:unhideWhenUsed="0"/>
-    <w:lsdException w:name="Medium Grid 3" w:semiHidden="0" w:uiPriority="69" w:unhideWhenUsed="0"/>
-    <w:lsdException w:name="Dark List" w:semiHidden="0" w:uiPriority="70" w:unhideWhenUsed="0"/>
-    <w:lsdException w:name="Colorful Shading" w:semiHidden="0" w:uiPriority="71" w:unhideWhenUsed="0"/>
-    <w:lsdException w:name="Colorful List" w:semiHidden="0" w:uiPriority="72" w:unhideWhenUsed="0"/>
-    <w:lsdException w:name="Colorful Grid" w:semiHidden="0" w:uiPriority="73" w:unhideWhenUsed="0"/>
-    <w:lsdException w:name="Light Shading Accent 1" w:semiHidden="0" w:uiPriority="60" w:unhideWhenUsed="0"/>
-    <w:lsdException w:name="Light List Accent 1" w:semiHidden="0" w:uiPriority="61" w:unhideWhenUsed="0"/>
-    <w:lsdException w:name="Light Grid Accent 1" w:semiHidden="0" w:uiPriority="62" w:unhideWhenUsed="0"/>
-    <w:lsdException w:name="Medium Shading 1 Accent 1" w:semiHidden="0" w:uiPriority="63" w:unhideWhenUsed="0"/>
-    <w:lsdException w:name="Medium Shading 2 Accent 1" w:semiHidden="0" w:uiPriority="64" w:unhideWhenUsed="0"/>
-    <w:lsdException w:name="Medium List 1 Accent 1" w:semiHidden="0" w:uiPriority="65" w:unhideWhenUsed="0"/>
-    <w:lsdException w:name="Revision" w:unhideWhenUsed="0"/>
-    <w:lsdException w:name="List Paragraph" w:semiHidden="0" w:uiPriority="34" w:unhideWhenUsed="0" w:qFormat="1"/>
-    <w:lsdException w:name="Quote" w:semiHidden="0" w:uiPriority="29" w:unhideWhenUsed="0" w:qFormat="1"/>
-    <w:lsdException w:name="Intense Quote" w:semiHidden="0" w:uiPriority="30" w:unhideWhenUsed="0" w:qFormat="1"/>
-    <w:lsdException w:name="Medium List 2 Accent 1" w:semiHidden="0" w:uiPriority="66" w:unhideWhenUsed="0"/>
-    <w:lsdException w:name="Medium Grid 1 Accent 1" w:semiHidden="0" w:uiPriority="67" w:unhideWhenUsed="0"/>
-    <w:lsdException w:name="Medium Grid 2 Accent 1" w:semiHidden="0" w:uiPriority="68" w:unhideWhenUsed="0"/>
-    <w:lsdException w:name="Medium Grid 3 Accent 1" w:semiHidden="0" w:uiPriority="69" w:unhideWhenUsed="0"/>
-    <w:lsdException w:name="Dark List Accent 1" w:semiHidden="0" w:uiPriority="70" w:unhideWhenUsed="0"/>
-    <w:lsdException w:name="Colorful Shading Accent 1" w:semiHidden="0" w:uiPriority="71" w:unhideWhenUsed="0"/>
-    <w:lsdException w:name="Colorful List Accent 1" w:semiHidden="0" w:uiPriority="72" w:unhideWhenUsed="0"/>
-    <w:lsdException w:name="Colorful Grid Accent 1" w:semiHidden="0" w:uiPriority="73" w:unhideWhenUsed="0"/>
-    <w:lsdException w:name="Light Shading Accent 2" w:semiHidden="0" w:uiPriority="60" w:unhideWhenUsed="0"/>
-    <w:lsdException w:name="Light List Accent 2" w:semiHidden="0" w:uiPriority="61" w:unhideWhenUsed="0"/>
-    <w:lsdException w:name="Light Grid Accent 2" w:semiHidden="0" w:uiPriority="62" w:unhideWhenUsed="0"/>
-    <w:lsdException w:name="Medium Shading 1 Accent 2" w:semiHidden="0" w:uiPriority="63" w:unhideWhenUsed="0"/>
-    <w:lsdException w:name="Medium Shading 2 Accent 2" w:semiHidden="0" w:uiPriority="64" w:unhideWhenUsed="0"/>
-    <w:lsdException w:name="Medium List 1 Accent 2" w:semiHidden="0" w:uiPriority="65" w:unhideWhenUsed="0"/>
-    <w:lsdException w:name="Medium List 2 Accent 2" w:semiHidden="0" w:uiPriority="66" w:unhideWhenUsed="0"/>
-    <w:lsdException w:name="Medium Grid 1 Accent 2" w:semiHidden="0" w:uiPriority="67" w:unhideWhenUsed="0"/>
-    <w:lsdException w:name="Medium Grid 2 Accent 2" w:semiHidden="0" w:uiPriority="68" w:unhideWhenUsed="0"/>
-    <w:lsdException w:name="Medium Grid 3 Accent 2" w:semiHidden="0" w:uiPriority="69" w:unhideWhenUsed="0"/>
-    <w:lsdException w:name="Dark List Accent 2" w:semiHidden="0" w:uiPriority="70" w:unhideWhenUsed="0"/>
-    <w:lsdException w:name="Colorful Shading Accent 2" w:semiHidden="0" w:uiPriority="71" w:unhideWhenUsed="0"/>
-    <w:lsdException w:name="Colorful List Accent 2" w:semiHidden="0" w:uiPriority="72" w:unhideWhenUsed="0"/>
-    <w:lsdException w:name="Colorful Grid Accent 2" w:semiHidden="0" w:uiPriority="73" w:unhideWhenUsed="0"/>
-    <w:lsdException w:name="Light Shading Accent 3" w:semiHidden="0" w:uiPriority="60" w:unhideWhenUsed="0"/>
-    <w:lsdException w:name="Light List Accent 3" w:semiHidden="0" w:uiPriority="61" w:unhideWhenUsed="0"/>
-    <w:lsdException w:name="Light Grid Accent 3" w:semiHidden="0" w:uiPriority="62" w:unhideWhenUsed="0"/>
-    <w:lsdException w:name="Medium Shading 1 Accent 3" w:semiHidden="0" w:uiPriority="63" w:unhideWhenUsed="0"/>
-    <w:lsdException w:name="Medium Shading 2 Accent 3" w:semiHidden="0" w:uiPriority="64" w:unhideWhenUsed="0"/>
-    <w:lsdException w:name="Medium List 1 Accent 3" w:semiHidden="0" w:uiPriority="65" w:unhideWhenUsed="0"/>
-    <w:lsdException w:name="Medium List 2 Accent 3" w:semiHidden="0" w:uiPriority="66" w:unhideWhenUsed="0"/>
-    <w:lsdException w:name="Medium Grid 1 Accent 3" w:semiHidden="0" w:uiPriority="67" w:unhideWhenUsed="0"/>
-    <w:lsdException w:name="Medium Grid 2 Accent 3" w:semiHidden="0" w:uiPriority="68" w:unhideWhenUsed="0"/>
-    <w:lsdException w:name="Medium Grid 3 Accent 3" w:semiHidden="0" w:uiPriority="69" w:unhideWhenUsed="0"/>
-    <w:lsdException w:name="Dark List Accent 3" w:semiHidden="0" w:uiPriority="70" w:unhideWhenUsed="0"/>
-    <w:lsdException w:name="Colorful Shading Accent 3" w:semiHidden="0" w:uiPriority="71" w:unhideWhenUsed="0"/>
-    <w:lsdException w:name="Colorful List Accent 3" w:semiHidden="0" w:uiPriority="72" w:unhideWhenUsed="0"/>
-    <w:lsdException w:name="Colorful Grid Accent 3" w:semiHidden="0" w:uiPriority="73" w:unhideWhenUsed="0"/>
-    <w:lsdException w:name="Light Shading Accent 4" w:semiHidden="0" w:uiPriority="60" w:unhideWhenUsed="0"/>
-    <w:lsdException w:name="Light List Accent 4" w:semiHidden="0" w:uiPriority="61" w:unhideWhenUsed="0"/>
-    <w:lsdException w:name="Light Grid Accent 4" w:semiHidden="0" w:uiPriority="62" w:unhideWhenUsed="0"/>
-    <w:lsdException w:name="Medium Shading 1 Accent 4" w:semiHidden="0" w:uiPriority="63" w:unhideWhenUsed="0"/>
-    <w:lsdException w:name="Medium Shading 2 Accent 4" w:semiHidden="0" w:uiPriority="64" w:unhideWhenUsed="0"/>
-    <w:lsdException w:name="Medium List 1 Accent 4" w:semiHidden="0" w:uiPriority="65" w:unhideWhenUsed="0"/>
-    <w:lsdException w:name="Medium List 2 Accent 4" w:semiHidden="0" w:uiPriority="66" w:unhideWhenUsed="0"/>
-    <w:lsdException w:name="Medium Grid 1 Accent 4" w:semiHidden="0" w:uiPriority="67" w:unhideWhenUsed="0"/>
-    <w:lsdException w:name="Medium Grid 2 Accent 4" w:semiHidden="0" w:uiPriority="68" w:unhideWhenUsed="0"/>
-    <w:lsdException w:name="Medium Grid 3 Accent 4" w:semiHidden="0" w:uiPriority="69" w:unhideWhenUsed="0"/>
-    <w:lsdException w:name="Dark List Accent 4" w:semiHidden="0" w:uiPriority="70" w:unhideWhenUsed="0"/>
-    <w:lsdException w:name="Colorful Shading Accent 4" w:semiHidden="0" w:uiPriority="71" w:unhideWhenUsed="0"/>
-    <w:lsdException w:name="Colorful List Accent 4" w:semiHidden="0" w:uiPriority="72" w:unhideWhenUsed="0"/>
-    <w:lsdException w:name="Colorful Grid Accent 4" w:semiHidden="0" w:uiPriority="73" w:unhideWhenUsed="0"/>
-    <w:lsdException w:name="Light Shading Accent 5" w:semiHidden="0" w:uiPriority="60" w:unhideWhenUsed="0"/>
-    <w:lsdException w:name="Light List Accent 5" w:semiHidden="0" w:uiPriority="61" w:unhideWhenUsed="0"/>
-    <w:lsdException w:name="Light Grid Accent 5" w:semiHidden="0" w:uiPriority="62" w:unhideWhenUsed="0"/>
-    <w:lsdException w:name="Medium Shading 1 Accent 5" w:semiHidden="0" w:uiPriority="63" w:unhideWhenUsed="0"/>
-    <w:lsdException w:name="Medium Shading 2 Accent 5" w:semiHidden="0" w:uiPriority="64" w:unhideWhenUsed="0"/>
-    <w:lsdException w:name="Medium List 1 Accent 5" w:semiHidden="0" w:uiPriority="65" w:unhideWhenUsed="0"/>
-    <w:lsdException w:name="Medium List 2 Accent 5" w:semiHidden="0" w:uiPriority="66" w:unhideWhenUsed="0"/>
-    <w:lsdException w:name="Medium Grid 1 Accent 5" w:semiHidden="0" w:uiPriority="67" w:unhideWhenUsed="0"/>
-    <w:lsdException w:name="Medium Grid 2 Accent 5" w:semiHidden="0" w:uiPriority="68" w:unhideWhenUsed="0"/>
-    <w:lsdException w:name="Medium Grid 3 Accent 5" w:semiHidden="0" w:uiPriority="69" w:unhideWhenUsed="0"/>
-    <w:lsdException w:name="Dark List Accent 5" w:semiHidden="0" w:uiPriority="70" w:unhideWhenUsed="0"/>
-    <w:lsdException w:name="Colorful Shading Accent 5" w:semiHidden="0" w:uiPriority="71" w:unhideWhenUsed="0"/>
-    <w:lsdException w:name="Colorful List Accent 5" w:semiHidden="0" w:uiPriority="72" w:unhideWhenUsed="0"/>
-    <w:lsdException w:name="Colorful Grid Accent 5" w:semiHidden="0" w:uiPriority="73" w:unhideWhenUsed="0"/>
-    <w:lsdException w:name="Light Shading Accent 6" w:semiHidden="0" w:uiPriority="60" w:unhideWhenUsed="0"/>
-    <w:lsdException w:name="Light List Accent 6" w:semiHidden="0" w:uiPriority="61" w:unhideWhenUsed="0"/>
-    <w:lsdException w:name="Light Grid Accent 6" w:semiHidden="0" w:uiPriority="62" w:unhideWhenUsed="0"/>
-    <w:lsdException w:name="Medium Shading 1 Accent 6" w:semiHidden="0" w:uiPriority="63" w:unhideWhenUsed="0"/>
-    <w:lsdException w:name="Medium Shading 2 Accent 6" w:semiHidden="0" w:uiPriority="64" w:unhideWhenUsed="0"/>
-    <w:lsdException w:name="Medium List 1 Accent 6" w:semiHidden="0" w:uiPriority="65" w:unhideWhenUsed="0"/>
-    <w:lsdException w:name="Medium List 2 Accent 6" w:semiHidden="0" w:uiPriority="66" w:unhideWhenUsed="0"/>
-    <w:lsdException w:name="Medium Grid 1 Accent 6" w:semiHidden="0" w:uiPriority="67" w:unhideWhenUsed="0"/>
-    <w:lsdException w:name="Medium Grid 2 Accent 6" w:semiHidden="0" w:uiPriority="68" w:unhideWhenUsed="0"/>
-    <w:lsdException w:name="Medium Grid 3 Accent 6" w:semiHidden="0" w:uiPriority="69" w:unhideWhenUsed="0"/>
-    <w:lsdException w:name="Dark List Accent 6" w:semiHidden="0" w:uiPriority="70" w:unhideWhenUsed="0"/>
-    <w:lsdException w:name="Colorful Shading Accent 6" w:semiHidden="0" w:uiPriority="71" w:unhideWhenUsed="0"/>
-    <w:lsdException w:name="Colorful List Accent 6" w:semiHidden="0" w:uiPriority="72" w:unhideWhenUsed="0"/>
-    <w:lsdException w:name="Colorful Grid Accent 6" w:semiHidden="0" w:uiPriority="73" w:unhideWhenUsed="0"/>
-    <w:lsdException w:name="Subtle Emphasis" w:semiHidden="0" w:uiPriority="19" w:unhideWhenUsed="0" w:qFormat="1"/>
-    <w:lsdException w:name="Intense Emphasis" w:semiHidden="0" w:uiPriority="21" w:unhideWhenUsed="0" w:qFormat="1"/>
-    <w:lsdException w:name="Subtle Reference" w:semiHidden="0" w:uiPriority="31" w:unhideWhenUsed="0" w:qFormat="1"/>
-    <w:lsdException w:name="Intense Reference" w:semiHidden="0" w:uiPriority="32" w:unhideWhenUsed="0" w:qFormat="1"/>
-    <w:lsdException w:name="Book Title" w:semiHidden="0" w:uiPriority="33" w:unhideWhenUsed="0" w:qFormat="1"/>
-    <w:lsdException w:name="Bibliography" w:uiPriority="37"/>
-    <w:lsdException w:name="TOC Heading" w:uiPriority="39" w:qFormat="1"/>
+  <w:latentStyles w:defLockedState="0" w:defUIPriority="99" w:defSemiHidden="0" w:defUnhideWhenUsed="0" w:defQFormat="0" w:count="371">
+    <w:lsdException w:name="Normal" w:uiPriority="0" w:qFormat="1"/>
+    <w:lsdException w:name="heading 1" w:uiPriority="9" w:qFormat="1"/>
+    <w:lsdException w:name="heading 2" w:semiHidden="1" w:uiPriority="9" w:unhideWhenUsed="1" w:qFormat="1"/>
+    <w:lsdException w:name="heading 3" w:semiHidden="1" w:uiPriority="9" w:unhideWhenUsed="1" w:qFormat="1"/>
+    <w:lsdException w:name="heading 4" w:semiHidden="1" w:uiPriority="9" w:unhideWhenUsed="1" w:qFormat="1"/>
+    <w:lsdException w:name="heading 5" w:semiHidden="1" w:uiPriority="9" w:unhideWhenUsed="1" w:qFormat="1"/>
+    <w:lsdException w:name="heading 6" w:semiHidden="1" w:uiPriority="9" w:unhideWhenUsed="1" w:qFormat="1"/>
+    <w:lsdException w:name="heading 7" w:semiHidden="1" w:uiPriority="9" w:unhideWhenUsed="1" w:qFormat="1"/>
+    <w:lsdException w:name="heading 8" w:semiHidden="1" w:uiPriority="9" w:unhideWhenUsed="1" w:qFormat="1"/>
+    <w:lsdException w:name="heading 9" w:semiHidden="1" w:uiPriority="9" w:unhideWhenUsed="1" w:qFormat="1"/>
+    <w:lsdException w:name="index 1" w:semiHidden="1" w:unhideWhenUsed="1"/>
+    <w:lsdException w:name="index 2" w:semiHidden="1" w:unhideWhenUsed="1"/>
+    <w:lsdException w:name="index 3" w:semiHidden="1" w:unhideWhenUsed="1"/>
+    <w:lsdException w:name="index 4" w:semiHidden="1" w:unhideWhenUsed="1"/>
+    <w:lsdException w:name="index 5" w:semiHidden="1" w:unhideWhenUsed="1"/>
+    <w:lsdException w:name="index 6" w:semiHidden="1" w:unhideWhenUsed="1"/>
+    <w:lsdException w:name="index 7" w:semiHidden="1" w:unhideWhenUsed="1"/>
+    <w:lsdException w:name="index 8" w:semiHidden="1" w:unhideWhenUsed="1"/>
+    <w:lsdException w:name="index 9" w:semiHidden="1" w:unhideWhenUsed="1"/>
+    <w:lsdException w:name="toc 1" w:semiHidden="1" w:uiPriority="39" w:unhideWhenUsed="1"/>
+    <w:lsdException w:name="toc 2" w:semiHidden="1" w:uiPriority="39" w:unhideWhenUsed="1"/>
+    <w:lsdException w:name="toc 3" w:semiHidden="1" w:uiPriority="39" w:unhideWhenUsed="1"/>
+    <w:lsdException w:name="toc 4" w:semiHidden="1" w:uiPriority="39" w:unhideWhenUsed="1"/>
+    <w:lsdException w:name="toc 5" w:semiHidden="1" w:uiPriority="39" w:unhideWhenUsed="1"/>
+    <w:lsdException w:name="toc 6" w:semiHidden="1" w:uiPriority="39" w:unhideWhenUsed="1"/>
+    <w:lsdException w:name="toc 7" w:semiHidden="1" w:uiPriority="39" w:unhideWhenUsed="1"/>
+    <w:lsdException w:name="toc 8" w:semiHidden="1" w:uiPriority="39" w:unhideWhenUsed="1"/>
+    <w:lsdException w:name="toc 9" w:semiHidden="1" w:uiPriority="39" w:unhideWhenUsed="1"/>
+    <w:lsdException w:name="Normal Indent" w:semiHidden="1" w:unhideWhenUsed="1"/>
+    <w:lsdException w:name="footnote text" w:semiHidden="1" w:unhideWhenUsed="1"/>
+    <w:lsdException w:name="annotation text" w:semiHidden="1" w:unhideWhenUsed="1"/>
+    <w:lsdException w:name="header" w:semiHidden="1" w:unhideWhenUsed="1"/>
+    <w:lsdException w:name="footer" w:semiHidden="1" w:unhideWhenUsed="1"/>
+    <w:lsdException w:name="index heading" w:semiHidden="1" w:unhideWhenUsed="1"/>
+    <w:lsdException w:name="caption" w:semiHidden="1" w:uiPriority="35" w:unhideWhenUsed="1" w:qFormat="1"/>
+    <w:lsdException w:name="table of figures" w:semiHidden="1" w:unhideWhenUsed="1"/>
+    <w:lsdException w:name="envelope address" w:semiHidden="1" w:unhideWhenUsed="1"/>
+    <w:lsdException w:name="envelope return" w:semiHidden="1" w:unhideWhenUsed="1"/>
+    <w:lsdException w:name="footnote reference" w:semiHidden="1" w:unhideWhenUsed="1"/>
+    <w:lsdException w:name="annotation reference" w:semiHidden="1" w:unhideWhenUsed="1"/>
+    <w:lsdException w:name="line number" w:semiHidden="1" w:unhideWhenUsed="1"/>
+    <w:lsdException w:name="page number" w:semiHidden="1" w:unhideWhenUsed="1"/>
+    <w:lsdException w:name="endnote reference" w:semiHidden="1" w:unhideWhenUsed="1"/>
+    <w:lsdException w:name="endnote text" w:semiHidden="1" w:unhideWhenUsed="1"/>
+    <w:lsdException w:name="table of authorities" w:semiHidden="1" w:unhideWhenUsed="1"/>
+    <w:lsdException w:name="macro" w:semiHidden="1" w:unhideWhenUsed="1"/>
+    <w:lsdException w:name="toa heading" w:semiHidden="1" w:unhideWhenUsed="1"/>
+    <w:lsdException w:name="List" w:semiHidden="1" w:unhideWhenUsed="1"/>
+    <w:lsdException w:name="List Bullet" w:semiHidden="1" w:unhideWhenUsed="1"/>
+    <w:lsdException w:name="List Number" w:semiHidden="1" w:unhideWhenUsed="1"/>
+    <w:lsdException w:name="List 2" w:semiHidden="1" w:unhideWhenUsed="1"/>
+    <w:lsdException w:name="List 3" w:semiHidden="1" w:unhideWhenUsed="1"/>
+    <w:lsdException w:name="List 4" w:semiHidden="1" w:unhideWhenUsed="1"/>
+    <w:lsdException w:name="List 5" w:semiHidden="1" w:unhideWhenUsed="1"/>
+    <w:lsdException w:name="List Bullet 2" w:semiHidden="1" w:unhideWhenUsed="1"/>
+    <w:lsdException w:name="List Bullet 3" w:semiHidden="1" w:unhideWhenUsed="1"/>
+    <w:lsdException w:name="List Bullet 4" w:semiHidden="1" w:unhideWhenUsed="1"/>
+    <w:lsdException w:name="List Bullet 5" w:semiHidden="1" w:unhideWhenUsed="1"/>
+    <w:lsdException w:name="List Number 2" w:semiHidden="1" w:unhideWhenUsed="1"/>
+    <w:lsdException w:name="List Number 3" w:semiHidden="1" w:unhideWhenUsed="1"/>
+    <w:lsdException w:name="List Number 4" w:semiHidden="1" w:unhideWhenUsed="1"/>
+    <w:lsdException w:name="List Number 5" w:semiHidden="1" w:unhideWhenUsed="1"/>
+    <w:lsdException w:name="Title" w:uiPriority="10" w:qFormat="1"/>
+    <w:lsdException w:name="Closing" w:semiHidden="1" w:unhideWhenUsed="1"/>
+    <w:lsdException w:name="Signature" w:semiHidden="1" w:unhideWhenUsed="1"/>
+    <w:lsdException w:name="Default Paragraph Font" w:semiHidden="1" w:uiPriority="1" w:unhideWhenUsed="1"/>
+    <w:lsdException w:name="Body Text" w:semiHidden="1" w:unhideWhenUsed="1"/>
+    <w:lsdException w:name="Body Text Indent" w:semiHidden="1" w:unhideWhenUsed="1"/>
+    <w:lsdException w:name="List Continue" w:semiHidden="1" w:unhideWhenUsed="1"/>
+    <w:lsdException w:name="List Continue 2" w:semiHidden="1" w:unhideWhenUsed="1"/>
+    <w:lsdException w:name="List Continue 3" w:semiHidden="1" w:unhideWhenUsed="1"/>
+    <w:lsdException w:name="List Continue 4" w:semiHidden="1" w:unhideWhenUsed="1"/>
+    <w:lsdException w:name="List Continue 5" w:semiHidden="1" w:unhideWhenUsed="1"/>
+    <w:lsdException w:name="Message Header" w:semiHidden="1" w:unhideWhenUsed="1"/>
+    <w:lsdException w:name="Subtitle" w:uiPriority="11" w:qFormat="1"/>
+    <w:lsdException w:name="Salutation" w:semiHidden="1" w:unhideWhenUsed="1"/>
+    <w:lsdException w:name="Date" w:semiHidden="1" w:unhideWhenUsed="1"/>
+    <w:lsdException w:name="Body Text First Indent" w:semiHidden="1" w:unhideWhenUsed="1"/>
+    <w:lsdException w:name="Body Text First Indent 2" w:semiHidden="1" w:unhideWhenUsed="1"/>
+    <w:lsdException w:name="Note Heading" w:semiHidden="1" w:unhideWhenUsed="1"/>
+    <w:lsdException w:name="Body Text 2" w:semiHidden="1" w:unhideWhenUsed="1"/>
+    <w:lsdException w:name="Body Text 3" w:semiHidden="1" w:unhideWhenUsed="1"/>
+    <w:lsdException w:name="Body Text Indent 2" w:semiHidden="1" w:unhideWhenUsed="1"/>
+    <w:lsdException w:name="Body Text Indent 3" w:semiHidden="1" w:unhideWhenUsed="1"/>
+    <w:lsdException w:name="Block Text" w:semiHidden="1" w:unhideWhenUsed="1"/>
+    <w:lsdException w:name="Hyperlink" w:semiHidden="1" w:unhideWhenUsed="1"/>
+    <w:lsdException w:name="FollowedHyperlink" w:semiHidden="1" w:unhideWhenUsed="1"/>
+    <w:lsdException w:name="Strong" w:uiPriority="22" w:qFormat="1"/>
+    <w:lsdException w:name="Emphasis" w:uiPriority="20" w:qFormat="1"/>
+    <w:lsdException w:name="Document Map" w:semiHidden="1" w:unhideWhenUsed="1"/>
+    <w:lsdException w:name="Plain Text" w:semiHidden="1" w:unhideWhenUsed="1"/>
+    <w:lsdException w:name="E-mail Signature" w:semiHidden="1" w:unhideWhenUsed="1"/>
+    <w:lsdException w:name="HTML Top of Form" w:semiHidden="1" w:unhideWhenUsed="1"/>
+    <w:lsdException w:name="HTML Bottom of Form" w:semiHidden="1" w:unhideWhenUsed="1"/>
+    <w:lsdException w:name="Normal (Web)" w:semiHidden="1" w:unhideWhenUsed="1"/>
+    <w:lsdException w:name="HTML Acronym" w:semiHidden="1" w:unhideWhenUsed="1"/>
+    <w:lsdException w:name="HTML Address" w:semiHidden="1" w:unhideWhenUsed="1"/>
+    <w:lsdException w:name="HTML Cite" w:semiHidden="1" w:unhideWhenUsed="1"/>
+    <w:lsdException w:name="HTML Code" w:semiHidden="1" w:unhideWhenUsed="1"/>
+    <w:lsdException w:name="HTML Definition" w:semiHidden="1" w:unhideWhenUsed="1"/>
+    <w:lsdException w:name="HTML Keyboard" w:semiHidden="1" w:unhideWhenUsed="1"/>
+    <w:lsdException w:name="HTML Preformatted" w:semiHidden="1" w:unhideWhenUsed="1"/>
+    <w:lsdException w:name="HTML Sample" w:semiHidden="1" w:unhideWhenUsed="1"/>
+    <w:lsdException w:name="HTML Typewriter" w:semiHidden="1" w:unhideWhenUsed="1"/>
+    <w:lsdException w:name="HTML Variable" w:semiHidden="1" w:unhideWhenUsed="1"/>
+    <w:lsdException w:name="Normal Table" w:semiHidden="1" w:unhideWhenUsed="1"/>
+    <w:lsdException w:name="annotation subject" w:semiHidden="1" w:unhideWhenUsed="1"/>
+    <w:lsdException w:name="No List" w:semiHidden="1" w:unhideWhenUsed="1"/>
+    <w:lsdException w:name="Outline List 1" w:semiHidden="1" w:unhideWhenUsed="1"/>
+    <w:lsdException w:name="Outline List 2" w:semiHidden="1" w:unhideWhenUsed="1"/>
+    <w:lsdException w:name="Outline List 3" w:semiHidden="1" w:unhideWhenUsed="1"/>
+    <w:lsdException w:name="Table Simple 1" w:semiHidden="1" w:unhideWhenUsed="1"/>
+    <w:lsdException w:name="Table Simple 2" w:semiHidden="1" w:unhideWhenUsed="1"/>
+    <w:lsdException w:name="Table Simple 3" w:semiHidden="1" w:unhideWhenUsed="1"/>
+    <w:lsdException w:name="Table Classic 1" w:semiHidden="1" w:unhideWhenUsed="1"/>
+    <w:lsdException w:name="Table Classic 2" w:semiHidden="1" w:unhideWhenUsed="1"/>
+    <w:lsdException w:name="Table Classic 3" w:semiHidden="1" w:unhideWhenUsed="1"/>
+    <w:lsdException w:name="Table Classic 4" w:semiHidden="1" w:unhideWhenUsed="1"/>
+    <w:lsdException w:name="Table Colorful 1" w:semiHidden="1" w:unhideWhenUsed="1"/>
+    <w:lsdException w:name="Table Colorful 2" w:semiHidden="1" w:unhideWhenUsed="1"/>
+    <w:lsdException w:name="Table Colorful 3" w:semiHidden="1" w:unhideWhenUsed="1"/>
+    <w:lsdException w:name="Table Columns 1" w:semiHidden="1" w:unhideWhenUsed="1"/>
+    <w:lsdException w:name="Table Columns 2" w:semiHidden="1" w:unhideWhenUsed="1"/>
+    <w:lsdException w:name="Table Columns 3" w:semiHidden="1" w:unhideWhenUsed="1"/>
+    <w:lsdException w:name="Table Columns 4" w:semiHidden="1" w:unhideWhenUsed="1"/>
+    <w:lsdException w:name="Table Columns 5" w:semiHidden="1" w:unhideWhenUsed="1"/>
+    <w:lsdException w:name="Table Grid 1" w:semiHidden="1" w:unhideWhenUsed="1"/>
+    <w:lsdException w:name="Table Grid 2" w:semiHidden="1" w:unhideWhenUsed="1"/>
+    <w:lsdException w:name="Table Grid 3" w:semiHidden="1" w:unhideWhenUsed="1"/>
+    <w:lsdException w:name="Table Grid 4" w:semiHidden="1" w:unhideWhenUsed="1"/>
+    <w:lsdException w:name="Table Grid 5" w:semiHidden="1" w:unhideWhenUsed="1"/>
+    <w:lsdException w:name="Table Grid 6" w:semiHidden="1" w:unhideWhenUsed="1"/>
+    <w:lsdException w:name="Table Grid 7" w:semiHidden="1" w:unhideWhenUsed="1"/>
+    <w:lsdException w:name="Table Grid 8" w:semiHidden="1" w:unhideWhenUsed="1"/>
+    <w:lsdException w:name="Table List 1" w:semiHidden="1" w:unhideWhenUsed="1"/>
+    <w:lsdException w:name="Table List 2" w:semiHidden="1" w:unhideWhenUsed="1"/>
+    <w:lsdException w:name="Table List 3" w:semiHidden="1" w:unhideWhenUsed="1"/>
+    <w:lsdException w:name="Table List 4" w:semiHidden="1" w:unhideWhenUsed="1"/>
+    <w:lsdException w:name="Table List 5" w:semiHidden="1" w:unhideWhenUsed="1"/>
+    <w:lsdException w:name="Table List 6" w:semiHidden="1" w:unhideWhenUsed="1"/>
+    <w:lsdException w:name="Table List 7" w:semiHidden="1" w:unhideWhenUsed="1"/>
+    <w:lsdException w:name="Table List 8" w:semiHidden="1" w:unhideWhenUsed="1"/>
+    <w:lsdException w:name="Table 3D effects 1" w:semiHidden="1" w:unhideWhenUsed="1"/>
+    <w:lsdException w:name="Table 3D effects 2" w:semiHidden="1" w:unhideWhenUsed="1"/>
+    <w:lsdException w:name="Table 3D effects 3" w:semiHidden="1" w:unhideWhenUsed="1"/>
+    <w:lsdException w:name="Table Contemporary" w:semiHidden="1" w:unhideWhenUsed="1"/>
+    <w:lsdException w:name="Table Elegant" w:semiHidden="1" w:unhideWhenUsed="1"/>
+    <w:lsdException w:name="Table Professional" w:semiHidden="1" w:unhideWhenUsed="1"/>
+    <w:lsdException w:name="Table Subtle 1" w:semiHidden="1" w:unhideWhenUsed="1"/>
+    <w:lsdException w:name="Table Subtle 2" w:semiHidden="1" w:unhideWhenUsed="1"/>
+    <w:lsdException w:name="Table Web 1" w:semiHidden="1" w:unhideWhenUsed="1"/>
+    <w:lsdException w:name="Table Web 2" w:semiHidden="1" w:unhideWhenUsed="1"/>
+    <w:lsdException w:name="Table Web 3" w:semiHidden="1" w:unhideWhenUsed="1"/>
+    <w:lsdException w:name="Balloon Text" w:semiHidden="1" w:unhideWhenUsed="1"/>
+    <w:lsdException w:name="Table Grid" w:uiPriority="39"/>
+    <w:lsdException w:name="Table Theme" w:semiHidden="1" w:unhideWhenUsed="1"/>
+    <w:lsdException w:name="Placeholder Text" w:semiHidden="1"/>
+    <w:lsdException w:name="No Spacing" w:uiPriority="1" w:qFormat="1"/>
+    <w:lsdException w:name="Light Shading" w:uiPriority="60"/>
+    <w:lsdException w:name="Light List" w:uiPriority="61"/>
+    <w:lsdException w:name="Light Grid" w:uiPriority="62"/>
+    <w:lsdException w:name="Medium Shading 1" w:uiPriority="63"/>
+    <w:lsdException w:name="Medium Shading 2" w:uiPriority="64"/>
+    <w:lsdException w:name="Medium List 1" w:uiPriority="65"/>
+    <w:lsdException w:name="Medium List 2" w:uiPriority="66"/>
+    <w:lsdException w:name="Medium Grid 1" w:uiPriority="67"/>
+    <w:lsdException w:name="Medium Grid 2" w:uiPriority="68"/>
+    <w:lsdException w:name="Medium Grid 3" w:uiPriority="69"/>
+    <w:lsdException w:name="Dark List" w:uiPriority="70"/>
+    <w:lsdException w:name="Colorful Shading" w:uiPriority="71"/>
+    <w:lsdException w:name="Colorful List" w:uiPriority="72"/>
+    <w:lsdException w:name="Colorful Grid" w:uiPriority="73"/>
+    <w:lsdException w:name="Light Shading Accent 1" w:uiPriority="60"/>
+    <w:lsdException w:name="Light List Accent 1" w:uiPriority="61"/>
+    <w:lsdException w:name="Light Grid Accent 1" w:uiPriority="62"/>
+    <w:lsdException w:name="Medium Shading 1 Accent 1" w:uiPriority="63"/>
+    <w:lsdException w:name="Medium Shading 2 Accent 1" w:uiPriority="64"/>
+    <w:lsdException w:name="Medium List 1 Accent 1" w:uiPriority="65"/>
+    <w:lsdException w:name="Revision" w:semiHidden="1"/>
+    <w:lsdException w:name="List Paragraph" w:uiPriority="34" w:qFormat="1"/>
+    <w:lsdException w:name="Quote" w:uiPriority="29" w:qFormat="1"/>
+    <w:lsdException w:name="Intense Quote" w:uiPriority="30" w:qFormat="1"/>
+    <w:lsdException w:name="Medium List 2 Accent 1" w:uiPriority="66"/>
+    <w:lsdException w:name="Medium Grid 1 Accent 1" w:uiPriority="67"/>
+    <w:lsdException w:name="Medium Grid 2 Accent 1" w:uiPriority="68"/>
+    <w:lsdException w:name="Medium Grid 3 Accent 1" w:uiPriority="69"/>
+    <w:lsdException w:name="Dark List Accent 1" w:uiPriority="70"/>
+    <w:lsdException w:name="Colorful Shading Accent 1" w:uiPriority="71"/>
+    <w:lsdException w:name="Colorful List Accent 1" w:uiPriority="72"/>
+    <w:lsdException w:name="Colorful Grid Accent 1" w:uiPriority="73"/>
+    <w:lsdException w:name="Light Shading Accent 2" w:uiPriority="60"/>
+    <w:lsdException w:name="Light List Accent 2" w:uiPriority="61"/>
+    <w:lsdException w:name="Light Grid Accent 2" w:uiPriority="62"/>
+    <w:lsdException w:name="Medium Shading 1 Accent 2" w:uiPriority="63"/>
+    <w:lsdException w:name="Medium Shading 2 Accent 2" w:uiPriority="64"/>
+    <w:lsdException w:name="Medium List 1 Accent 2" w:uiPriority="65"/>
+    <w:lsdException w:name="Medium List 2 Accent 2" w:uiPriority="66"/>
+    <w:lsdException w:name="Medium Grid 1 Accent 2" w:uiPriority="67"/>
+    <w:lsdException w:name="Medium Grid 2 Accent 2" w:uiPriority="68"/>
+    <w:lsdException w:name="Medium Grid 3 Accent 2" w:uiPriority="69"/>
+    <w:lsdException w:name="Dark List Accent 2" w:uiPriority="70"/>
+    <w:lsdException w:name="Colorful Shading Accent 2" w:uiPriority="71"/>
+    <w:lsdException w:name="Colorful List Accent 2" w:uiPriority="72"/>
+    <w:lsdException w:name="Colorful Grid Accent 2" w:uiPriority="73"/>
+    <w:lsdException w:name="Light Shading Accent 3" w:uiPriority="60"/>
+    <w:lsdException w:name="Light List Accent 3" w:uiPriority="61"/>
+    <w:lsdException w:name="Light Grid Accent 3" w:uiPriority="62"/>
+    <w:lsdException w:name="Medium Shading 1 Accent 3" w:uiPriority="63"/>
+    <w:lsdException w:name="Medium Shading 2 Accent 3" w:uiPriority="64"/>
+    <w:lsdException w:name="Medium List 1 Accent 3" w:uiPriority="65"/>
+    <w:lsdException w:name="Medium List 2 Accent 3" w:uiPriority="66"/>
+    <w:lsdException w:name="Medium Grid 1 Accent 3" w:uiPriority="67"/>
+    <w:lsdException w:name="Medium Grid 2 Accent 3" w:uiPriority="68"/>
+    <w:lsdException w:name="Medium Grid 3 Accent 3" w:uiPriority="69"/>
+    <w:lsdException w:name="Dark List Accent 3" w:uiPriority="70"/>
+    <w:lsdException w:name="Colorful Shading Accent 3" w:uiPriority="71"/>
+    <w:lsdException w:name="Colorful List Accent 3" w:uiPriority="72"/>
+    <w:lsdException w:name="Colorful Grid Accent 3" w:uiPriority="73"/>
+    <w:lsdException w:name="Light Shading Accent 4" w:uiPriority="60"/>
+    <w:lsdException w:name="Light List Accent 4" w:uiPriority="61"/>
+    <w:lsdException w:name="Light Grid Accent 4" w:uiPriority="62"/>
+    <w:lsdException w:name="Medium Shading 1 Accent 4" w:uiPriority="63"/>
+    <w:lsdException w:name="Medium Shading 2 Accent 4" w:uiPriority="64"/>
+    <w:lsdException w:name="Medium List 1 Accent 4" w:uiPriority="65"/>
+    <w:lsdException w:name="Medium List 2 Accent 4" w:uiPriority="66"/>
+    <w:lsdException w:name="Medium Grid 1 Accent 4" w:uiPriority="67"/>
+    <w:lsdException w:name="Medium Grid 2 Accent 4" w:uiPriority="68"/>
+    <w:lsdException w:name="Medium Grid 3 Accent 4" w:uiPriority="69"/>
+    <w:lsdException w:name="Dark List Accent 4" w:uiPriority="70"/>
+    <w:lsdException w:name="Colorful Shading Accent 4" w:uiPriority="71"/>
+    <w:lsdException w:name="Colorful List Accent 4" w:uiPriority="72"/>
+    <w:lsdException w:name="Colorful Grid Accent 4" w:uiPriority="73"/>
+    <w:lsdException w:name="Light Shading Accent 5" w:uiPriority="60"/>
+    <w:lsdException w:name="Light List Accent 5" w:uiPriority="61"/>
+    <w:lsdException w:name="Light Grid Accent 5" w:uiPriority="62"/>
+    <w:lsdException w:name="Medium Shading 1 Accent 5" w:uiPriority="63"/>
+    <w:lsdException w:name="Medium Shading 2 Accent 5" w:uiPriority="64"/>
+    <w:lsdException w:name="Medium List 1 Accent 5" w:uiPriority="65"/>
+    <w:lsdException w:name="Medium List 2 Accent 5" w:uiPriority="66"/>
+    <w:lsdException w:name="Medium Grid 1 Accent 5" w:uiPriority="67"/>
+    <w:lsdException w:name="Medium Grid 2 Accent 5" w:uiPriority="68"/>
+    <w:lsdException w:name="Medium Grid 3 Accent 5" w:uiPriority="69"/>
+    <w:lsdException w:name="Dark List Accent 5" w:uiPriority="70"/>
+    <w:lsdException w:name="Colorful Shading Accent 5" w:uiPriority="71"/>
+    <w:lsdException w:name="Colorful List Accent 5" w:uiPriority="72"/>
+    <w:lsdException w:name="Colorful Grid Accent 5" w:uiPriority="73"/>
+    <w:lsdException w:name="Light Shading Accent 6" w:uiPriority="60"/>
+    <w:lsdException w:name="Light List Accent 6" w:uiPriority="61"/>
+    <w:lsdException w:name="Light Grid Accent 6" w:uiPriority="62"/>
+    <w:lsdException w:name="Medium Shading 1 Accent 6" w:uiPriority="63"/>
+    <w:lsdException w:name="Medium Shading 2 Accent 6" w:uiPriority="64"/>
+    <w:lsdException w:name="Medium List 1 Accent 6" w:uiPriority="65"/>
+    <w:lsdException w:name="Medium List 2 Accent 6" w:uiPriority="66"/>
+    <w:lsdException w:name="Medium Grid 1 Accent 6" w:uiPriority="67"/>
+    <w:lsdException w:name="Medium Grid 2 Accent 6" w:uiPriority="68"/>
+    <w:lsdException w:name="Medium Grid 3 Accent 6" w:uiPriority="69"/>
+    <w:lsdException w:name="Dark List Accent 6" w:uiPriority="70"/>
+    <w:lsdException w:name="Colorful Shading Accent 6" w:uiPriority="71"/>
+    <w:lsdException w:name="Colorful List Accent 6" w:uiPriority="72"/>
+    <w:lsdException w:name="Colorful Grid Accent 6" w:uiPriority="73"/>
+    <w:lsdException w:name="Subtle Emphasis" w:uiPriority="19" w:qFormat="1"/>
+    <w:lsdException w:name="Intense Emphasis" w:uiPriority="21" w:qFormat="1"/>
+    <w:lsdException w:name="Subtle Reference" w:uiPriority="31" w:qFormat="1"/>
+    <w:lsdException w:name="Intense Reference" w:uiPriority="32" w:qFormat="1"/>
+    <w:lsdException w:name="Book Title" w:uiPriority="33" w:qFormat="1"/>
+    <w:lsdException w:name="Bibliography" w:semiHidden="1" w:uiPriority="37" w:unhideWhenUsed="1"/>
+    <w:lsdException w:name="TOC Heading" w:semiHidden="1" w:uiPriority="39" w:unhideWhenUsed="1" w:qFormat="1"/>
+    <w:lsdException w:name="Plain Table 1" w:uiPriority="41"/>
+    <w:lsdException w:name="Plain Table 2" w:uiPriority="42"/>
+    <w:lsdException w:name="Plain Table 3" w:uiPriority="43"/>
+    <w:lsdException w:name="Plain Table 4" w:uiPriority="44"/>
+    <w:lsdException w:name="Plain Table 5" w:uiPriority="45"/>
+    <w:lsdException w:name="Grid Table Light" w:uiPriority="40"/>
+    <w:lsdException w:name="Grid Table 1 Light" w:uiPriority="46"/>
+    <w:lsdException w:name="Grid Table 2" w:uiPriority="47"/>
+    <w:lsdException w:name="Grid Table 3" w:uiPriority="48"/>
+    <w:lsdException w:name="Grid Table 4" w:uiPriority="49"/>
+    <w:lsdException w:name="Grid Table 5 Dark" w:uiPriority="50"/>
+    <w:lsdException w:name="Grid Table 6 Colorful" w:uiPriority="51"/>
+    <w:lsdException w:name="Grid Table 7 Colorful" w:uiPriority="52"/>
+    <w:lsdException w:name="Grid Table 1 Light Accent 1" w:uiPriority="46"/>
+    <w:lsdException w:name="Grid Table 2 Accent 1" w:uiPriority="47"/>
+    <w:lsdException w:name="Grid Table 3 Accent 1" w:uiPriority="48"/>
+    <w:lsdException w:name="Grid Table 4 Accent 1" w:uiPriority="49"/>
+    <w:lsdException w:name="Grid Table 5 Dark Accent 1" w:uiPriority="50"/>
+    <w:lsdException w:name="Grid Table 6 Colorful Accent 1" w:uiPriority="51"/>
+    <w:lsdException w:name="Grid Table 7 Colorful Accent 1" w:uiPriority="52"/>
+    <w:lsdException w:name="Grid Table 1 Light Accent 2" w:uiPriority="46"/>
+    <w:lsdException w:name="Grid Table 2 Accent 2" w:uiPriority="47"/>
+    <w:lsdException w:name="Grid Table 3 Accent 2" w:uiPriority="48"/>
+    <w:lsdException w:name="Grid Table 4 Accent 2" w:uiPriority="49"/>
+    <w:lsdException w:name="Grid Table 5 Dark Accent 2" w:uiPriority="50"/>
+    <w:lsdException w:name="Grid Table 6 Colorful Accent 2" w:uiPriority="51"/>
+    <w:lsdException w:name="Grid Table 7 Colorful Accent 2" w:uiPriority="52"/>
+    <w:lsdException w:name="Grid Table 1 Light Accent 3" w:uiPriority="46"/>
+    <w:lsdException w:name="Grid Table 2 Accent 3" w:uiPriority="47"/>
+    <w:lsdException w:name="Grid Table 3 Accent 3" w:uiPriority="48"/>
+    <w:lsdException w:name="Grid Table 4 Accent 3" w:uiPriority="49"/>
+    <w:lsdException w:name="Grid Table 5 Dark Accent 3" w:uiPriority="50"/>
+    <w:lsdException w:name="Grid Table 6 Colorful Accent 3" w:uiPriority="51"/>
+    <w:lsdException w:name="Grid Table 7 Colorful Accent 3" w:uiPriority="52"/>
+    <w:lsdException w:name="Grid Table 1 Light Accent 4" w:uiPriority="46"/>
+    <w:lsdException w:name="Grid Table 2 Accent 4" w:uiPriority="47"/>
+    <w:lsdException w:name="Grid Table 3 Accent 4" w:uiPriority="48"/>
+    <w:lsdException w:name="Grid Table 4 Accent 4" w:uiPriority="49"/>
+    <w:lsdException w:name="Grid Table 5 Dark Accent 4" w:uiPriority="50"/>
+    <w:lsdException w:name="Grid Table 6 Colorful Accent 4" w:uiPriority="51"/>
+    <w:lsdException w:name="Grid Table 7 Colorful Accent 4" w:uiPriority="52"/>
+    <w:lsdException w:name="Grid Table 1 Light Accent 5" w:uiPriority="46"/>
+    <w:lsdException w:name="Grid Table 2 Accent 5" w:uiPriority="47"/>
+    <w:lsdException w:name="Grid Table 3 Accent 5" w:uiPriority="48"/>
+    <w:lsdException w:name="Grid Table 4 Accent 5" w:uiPriority="49"/>
+    <w:lsdException w:name="Grid Table 5 Dark Accent 5" w:uiPriority="50"/>
+    <w:lsdException w:name="Grid Table 6 Colorful Accent 5" w:uiPriority="51"/>
+    <w:lsdException w:name="Grid Table 7 Colorful Accent 5" w:uiPriority="52"/>
+    <w:lsdException w:name="Grid Table 1 Light Accent 6" w:uiPriority="46"/>
+    <w:lsdException w:name="Grid Table 2 Accent 6" w:uiPriority="47"/>
+    <w:lsdException w:name="Grid Table 3 Accent 6" w:uiPriority="48"/>
+    <w:lsdException w:name="Grid Table 4 Accent 6" w:uiPriority="49"/>
+    <w:lsdException w:name="Grid Table 5 Dark Accent 6" w:uiPriority="50"/>
+    <w:lsdException w:name="Grid Table 6 Colorful Accent 6" w:uiPriority="51"/>
+    <w:lsdException w:name="Grid Table 7 Colorful Accent 6" w:uiPriority="52"/>
+    <w:lsdException w:name="List Table 1 Light" w:uiPriority="46"/>
+    <w:lsdException w:name="List Table 2" w:uiPriority="47"/>
+    <w:lsdException w:name="List Table 3" w:uiPriority="48"/>
+    <w:lsdException w:name="List Table 4" w:uiPriority="49"/>
+    <w:lsdException w:name="List Table 5 Dark" w:uiPriority="50"/>
+    <w:lsdException w:name="List Table 6 Colorful" w:uiPriority="51"/>
+    <w:lsdException w:name="List Table 7 Colorful" w:uiPriority="52"/>
+    <w:lsdException w:name="List Table 1 Light Accent 1" w:uiPriority="46"/>
+    <w:lsdException w:name="List Table 2 Accent 1" w:uiPriority="47"/>
+    <w:lsdException w:name="List Table 3 Accent 1" w:uiPriority="48"/>
+    <w:lsdException w:name="List Table 4 Accent 1" w:uiPriority="49"/>
+    <w:lsdException w:name="List Table 5 Dark Accent 1" w:uiPriority="50"/>
+    <w:lsdException w:name="List Table 6 Colorful Accent 1" w:uiPriority="51"/>
+    <w:lsdException w:name="List Table 7 Colorful Accent 1" w:uiPriority="52"/>
+    <w:lsdException w:name="List Table 1 Light Accent 2" w:uiPriority="46"/>
+    <w:lsdException w:name="List Table 2 Accent 2" w:uiPriority="47"/>
+    <w:lsdException w:name="List Table 3 Accent 2" w:uiPriority="48"/>
+    <w:lsdException w:name="List Table 4 Accent 2" w:uiPriority="49"/>
+    <w:lsdException w:name="List Table 5 Dark Accent 2" w:uiPriority="50"/>
+    <w:lsdException w:name="List Table 6 Colorful Accent 2" w:uiPriority="51"/>
+    <w:lsdException w:name="List Table 7 Colorful Accent 2" w:uiPriority="52"/>
+    <w:lsdException w:name="List Table 1 Light Accent 3" w:uiPriority="46"/>
+    <w:lsdException w:name="List Table 2 Accent 3" w:uiPriority="47"/>
+    <w:lsdException w:name="List Table 3 Accent 3" w:uiPriority="48"/>
+    <w:lsdException w:name="List Table 4 Accent 3" w:uiPriority="49"/>
+    <w:lsdException w:name="List Table 5 Dark Accent 3" w:uiPriority="50"/>
+    <w:lsdException w:name="List Table 6 Colorful Accent 3" w:uiPriority="51"/>
+    <w:lsdException w:name="List Table 7 Colorful Accent 3" w:uiPriority="52"/>
+    <w:lsdException w:name="List Table 1 Light Accent 4" w:uiPriority="46"/>
+    <w:lsdException w:name="List Table 2 Accent 4" w:uiPriority="47"/>
+    <w:lsdException w:name="List Table 3 Accent 4" w:uiPriority="48"/>
+    <w:lsdException w:name="List Table 4 Accent 4" w:uiPriority="49"/>
+    <w:lsdException w:name="List Table 5 Dark Accent 4" w:uiPriority="50"/>
+    <w:lsdException w:name="List Table 6 Colorful Accent 4" w:uiPriority="51"/>
+    <w:lsdException w:name="List Table 7 Colorful Accent 4" w:uiPriority="52"/>
+    <w:lsdException w:name="List Table 1 Light Accent 5" w:uiPriority="46"/>
+    <w:lsdException w:name="List Table 2 Accent 5" w:uiPriority="47"/>
+    <w:lsdException w:name="List Table 3 Accent 5" w:uiPriority="48"/>
+    <w:lsdException w:name="List Table 4 Accent 5" w:uiPriority="49"/>
+    <w:lsdException w:name="List Table 5 Dark Accent 5" w:uiPriority="50"/>
+    <w:lsdException w:name="List Table 6 Colorful Accent 5" w:uiPriority="51"/>
+    <w:lsdException w:name="List Table 7 Colorful Accent 5" w:uiPriority="52"/>
+    <w:lsdException w:name="List Table 1 Light Accent 6" w:uiPriority="46"/>
+    <w:lsdException w:name="List Table 2 Accent 6" w:uiPriority="47"/>
+    <w:lsdException w:name="List Table 3 Accent 6" w:uiPriority="48"/>
+    <w:lsdException w:name="List Table 4 Accent 6" w:uiPriority="49"/>
+    <w:lsdException w:name="List Table 5 Dark Accent 6" w:uiPriority="50"/>
+    <w:lsdException w:name="List Table 6 Colorful Accent 6" w:uiPriority="51"/>
+    <w:lsdException w:name="List Table 7 Colorful Accent 6" w:uiPriority="52"/>
   </w:latentStyles>
   <w:style w:type="paragraph" w:default="1" w:styleId="Normal">
     <w:name w:val="Normal"/>
@@ -5197,13 +5478,13 @@
       <w:lang w:eastAsia="es-CO"/>
     </w:rPr>
   </w:style>
-  <w:style w:type="character" w:default="1" w:styleId="DefaultParagraphFont">
+  <w:style w:type="character" w:default="1" w:styleId="Fuentedeprrafopredeter">
     <w:name w:val="Default Paragraph Font"/>
     <w:uiPriority w:val="1"/>
     <w:semiHidden/>
     <w:unhideWhenUsed/>
   </w:style>
-  <w:style w:type="table" w:default="1" w:styleId="TableNormal">
+  <w:style w:type="table" w:default="1" w:styleId="Tablanormal">
     <w:name w:val="Normal Table"/>
     <w:uiPriority w:val="99"/>
     <w:semiHidden/>
@@ -5218,7 +5499,7 @@
       </w:tblCellMar>
     </w:tblPr>
   </w:style>
-  <w:style w:type="numbering" w:default="1" w:styleId="NoList">
+  <w:style w:type="numbering" w:default="1" w:styleId="Sinlista">
     <w:name w:val="No List"/>
     <w:uiPriority w:val="99"/>
     <w:semiHidden/>
@@ -5243,239 +5524,7 @@
       </w:tblCellMar>
     </w:tblPr>
   </w:style>
-  <w:style w:type="paragraph" w:styleId="ListParagraph">
-    <w:name w:val="List Paragraph"/>
-    <w:basedOn w:val="Normal"/>
-    <w:uiPriority w:val="34"/>
-    <w:qFormat/>
-    <w:rsid w:val="00371E00"/>
-    <w:pPr>
-      <w:ind w:left="720"/>
-      <w:contextualSpacing/>
-    </w:pPr>
-  </w:style>
-</w:styles>
-</file>
-
-<file path=word/stylesWithEffects.xml><?xml version="1.0" encoding="utf-8"?>
-<w:styles xmlns:wpc="http://schemas.microsoft.com/office/word/2010/wordprocessingCanvas" xmlns:mc="http://schemas.openxmlformats.org/markup-compatibility/2006" xmlns:o="urn:schemas-microsoft-com:office:office" xmlns:r="http://schemas.openxmlformats.org/officeDocument/2006/relationships" xmlns:m="http://schemas.openxmlformats.org/officeDocument/2006/math" xmlns:v="urn:schemas-microsoft-com:vml" xmlns:wp14="http://schemas.microsoft.com/office/word/2010/wordprocessingDrawing" xmlns:wp="http://schemas.openxmlformats.org/drawingml/2006/wordprocessingDrawing" xmlns:w10="urn:schemas-microsoft-com:office:word" xmlns:w="http://schemas.openxmlformats.org/wordprocessingml/2006/main" xmlns:w14="http://schemas.microsoft.com/office/word/2010/wordml" xmlns:wpg="http://schemas.microsoft.com/office/word/2010/wordprocessingGroup" xmlns:wpi="http://schemas.microsoft.com/office/word/2010/wordprocessingInk" xmlns:wne="http://schemas.microsoft.com/office/word/2006/wordml" xmlns:wps="http://schemas.microsoft.com/office/word/2010/wordprocessingShape" mc:Ignorable="w14 wp14">
-  <w:docDefaults>
-    <w:rPrDefault>
-      <w:rPr>
-        <w:rFonts w:asciiTheme="minorHAnsi" w:eastAsiaTheme="minorHAnsi" w:hAnsiTheme="minorHAnsi" w:cstheme="minorBidi"/>
-        <w:sz w:val="22"/>
-        <w:szCs w:val="22"/>
-        <w:lang w:val="es-CO" w:eastAsia="en-US" w:bidi="ar-SA"/>
-      </w:rPr>
-    </w:rPrDefault>
-    <w:pPrDefault>
-      <w:pPr>
-        <w:spacing w:after="160" w:line="259" w:lineRule="auto"/>
-      </w:pPr>
-    </w:pPrDefault>
-  </w:docDefaults>
-  <w:latentStyles w:defLockedState="0" w:defUIPriority="99" w:defSemiHidden="1" w:defUnhideWhenUsed="1" w:defQFormat="0" w:count="267">
-    <w:lsdException w:name="Normal" w:semiHidden="0" w:uiPriority="0" w:unhideWhenUsed="0" w:qFormat="1"/>
-    <w:lsdException w:name="heading 1" w:semiHidden="0" w:uiPriority="9" w:unhideWhenUsed="0" w:qFormat="1"/>
-    <w:lsdException w:name="heading 2" w:uiPriority="9" w:qFormat="1"/>
-    <w:lsdException w:name="heading 3" w:uiPriority="9" w:qFormat="1"/>
-    <w:lsdException w:name="heading 4" w:uiPriority="9" w:qFormat="1"/>
-    <w:lsdException w:name="heading 5" w:uiPriority="9" w:qFormat="1"/>
-    <w:lsdException w:name="heading 6" w:uiPriority="9" w:qFormat="1"/>
-    <w:lsdException w:name="heading 7" w:uiPriority="9" w:qFormat="1"/>
-    <w:lsdException w:name="heading 8" w:uiPriority="9" w:qFormat="1"/>
-    <w:lsdException w:name="heading 9" w:uiPriority="9" w:qFormat="1"/>
-    <w:lsdException w:name="toc 1" w:uiPriority="39"/>
-    <w:lsdException w:name="toc 2" w:uiPriority="39"/>
-    <w:lsdException w:name="toc 3" w:uiPriority="39"/>
-    <w:lsdException w:name="toc 4" w:uiPriority="39"/>
-    <w:lsdException w:name="toc 5" w:uiPriority="39"/>
-    <w:lsdException w:name="toc 6" w:uiPriority="39"/>
-    <w:lsdException w:name="toc 7" w:uiPriority="39"/>
-    <w:lsdException w:name="toc 8" w:uiPriority="39"/>
-    <w:lsdException w:name="toc 9" w:uiPriority="39"/>
-    <w:lsdException w:name="caption" w:uiPriority="35" w:qFormat="1"/>
-    <w:lsdException w:name="Title" w:semiHidden="0" w:uiPriority="10" w:unhideWhenUsed="0" w:qFormat="1"/>
-    <w:lsdException w:name="Default Paragraph Font" w:uiPriority="1"/>
-    <w:lsdException w:name="Subtitle" w:semiHidden="0" w:uiPriority="11" w:unhideWhenUsed="0" w:qFormat="1"/>
-    <w:lsdException w:name="Strong" w:semiHidden="0" w:uiPriority="22" w:unhideWhenUsed="0" w:qFormat="1"/>
-    <w:lsdException w:name="Emphasis" w:semiHidden="0" w:uiPriority="20" w:unhideWhenUsed="0" w:qFormat="1"/>
-    <w:lsdException w:name="Table Grid" w:semiHidden="0" w:uiPriority="39" w:unhideWhenUsed="0"/>
-    <w:lsdException w:name="Placeholder Text" w:unhideWhenUsed="0"/>
-    <w:lsdException w:name="No Spacing" w:semiHidden="0" w:uiPriority="1" w:unhideWhenUsed="0" w:qFormat="1"/>
-    <w:lsdException w:name="Light Shading" w:semiHidden="0" w:uiPriority="60" w:unhideWhenUsed="0"/>
-    <w:lsdException w:name="Light List" w:semiHidden="0" w:uiPriority="61" w:unhideWhenUsed="0"/>
-    <w:lsdException w:name="Light Grid" w:semiHidden="0" w:uiPriority="62" w:unhideWhenUsed="0"/>
-    <w:lsdException w:name="Medium Shading 1" w:semiHidden="0" w:uiPriority="63" w:unhideWhenUsed="0"/>
-    <w:lsdException w:name="Medium Shading 2" w:semiHidden="0" w:uiPriority="64" w:unhideWhenUsed="0"/>
-    <w:lsdException w:name="Medium List 1" w:semiHidden="0" w:uiPriority="65" w:unhideWhenUsed="0"/>
-    <w:lsdException w:name="Medium List 2" w:semiHidden="0" w:uiPriority="66" w:unhideWhenUsed="0"/>
-    <w:lsdException w:name="Medium Grid 1" w:semiHidden="0" w:uiPriority="67" w:unhideWhenUsed="0"/>
-    <w:lsdException w:name="Medium Grid 2" w:semiHidden="0" w:uiPriority="68" w:unhideWhenUsed="0"/>
-    <w:lsdException w:name="Medium Grid 3" w:semiHidden="0" w:uiPriority="69" w:unhideWhenUsed="0"/>
-    <w:lsdException w:name="Dark List" w:semiHidden="0" w:uiPriority="70" w:unhideWhenUsed="0"/>
-    <w:lsdException w:name="Colorful Shading" w:semiHidden="0" w:uiPriority="71" w:unhideWhenUsed="0"/>
-    <w:lsdException w:name="Colorful List" w:semiHidden="0" w:uiPriority="72" w:unhideWhenUsed="0"/>
-    <w:lsdException w:name="Colorful Grid" w:semiHidden="0" w:uiPriority="73" w:unhideWhenUsed="0"/>
-    <w:lsdException w:name="Light Shading Accent 1" w:semiHidden="0" w:uiPriority="60" w:unhideWhenUsed="0"/>
-    <w:lsdException w:name="Light List Accent 1" w:semiHidden="0" w:uiPriority="61" w:unhideWhenUsed="0"/>
-    <w:lsdException w:name="Light Grid Accent 1" w:semiHidden="0" w:uiPriority="62" w:unhideWhenUsed="0"/>
-    <w:lsdException w:name="Medium Shading 1 Accent 1" w:semiHidden="0" w:uiPriority="63" w:unhideWhenUsed="0"/>
-    <w:lsdException w:name="Medium Shading 2 Accent 1" w:semiHidden="0" w:uiPriority="64" w:unhideWhenUsed="0"/>
-    <w:lsdException w:name="Medium List 1 Accent 1" w:semiHidden="0" w:uiPriority="65" w:unhideWhenUsed="0"/>
-    <w:lsdException w:name="Revision" w:unhideWhenUsed="0"/>
-    <w:lsdException w:name="List Paragraph" w:semiHidden="0" w:uiPriority="34" w:unhideWhenUsed="0" w:qFormat="1"/>
-    <w:lsdException w:name="Quote" w:semiHidden="0" w:uiPriority="29" w:unhideWhenUsed="0" w:qFormat="1"/>
-    <w:lsdException w:name="Intense Quote" w:semiHidden="0" w:uiPriority="30" w:unhideWhenUsed="0" w:qFormat="1"/>
-    <w:lsdException w:name="Medium List 2 Accent 1" w:semiHidden="0" w:uiPriority="66" w:unhideWhenUsed="0"/>
-    <w:lsdException w:name="Medium Grid 1 Accent 1" w:semiHidden="0" w:uiPriority="67" w:unhideWhenUsed="0"/>
-    <w:lsdException w:name="Medium Grid 2 Accent 1" w:semiHidden="0" w:uiPriority="68" w:unhideWhenUsed="0"/>
-    <w:lsdException w:name="Medium Grid 3 Accent 1" w:semiHidden="0" w:uiPriority="69" w:unhideWhenUsed="0"/>
-    <w:lsdException w:name="Dark List Accent 1" w:semiHidden="0" w:uiPriority="70" w:unhideWhenUsed="0"/>
-    <w:lsdException w:name="Colorful Shading Accent 1" w:semiHidden="0" w:uiPriority="71" w:unhideWhenUsed="0"/>
-    <w:lsdException w:name="Colorful List Accent 1" w:semiHidden="0" w:uiPriority="72" w:unhideWhenUsed="0"/>
-    <w:lsdException w:name="Colorful Grid Accent 1" w:semiHidden="0" w:uiPriority="73" w:unhideWhenUsed="0"/>
-    <w:lsdException w:name="Light Shading Accent 2" w:semiHidden="0" w:uiPriority="60" w:unhideWhenUsed="0"/>
-    <w:lsdException w:name="Light List Accent 2" w:semiHidden="0" w:uiPriority="61" w:unhideWhenUsed="0"/>
-    <w:lsdException w:name="Light Grid Accent 2" w:semiHidden="0" w:uiPriority="62" w:unhideWhenUsed="0"/>
-    <w:lsdException w:name="Medium Shading 1 Accent 2" w:semiHidden="0" w:uiPriority="63" w:unhideWhenUsed="0"/>
-    <w:lsdException w:name="Medium Shading 2 Accent 2" w:semiHidden="0" w:uiPriority="64" w:unhideWhenUsed="0"/>
-    <w:lsdException w:name="Medium List 1 Accent 2" w:semiHidden="0" w:uiPriority="65" w:unhideWhenUsed="0"/>
-    <w:lsdException w:name="Medium List 2 Accent 2" w:semiHidden="0" w:uiPriority="66" w:unhideWhenUsed="0"/>
-    <w:lsdException w:name="Medium Grid 1 Accent 2" w:semiHidden="0" w:uiPriority="67" w:unhideWhenUsed="0"/>
-    <w:lsdException w:name="Medium Grid 2 Accent 2" w:semiHidden="0" w:uiPriority="68" w:unhideWhenUsed="0"/>
-    <w:lsdException w:name="Medium Grid 3 Accent 2" w:semiHidden="0" w:uiPriority="69" w:unhideWhenUsed="0"/>
-    <w:lsdException w:name="Dark List Accent 2" w:semiHidden="0" w:uiPriority="70" w:unhideWhenUsed="0"/>
-    <w:lsdException w:name="Colorful Shading Accent 2" w:semiHidden="0" w:uiPriority="71" w:unhideWhenUsed="0"/>
-    <w:lsdException w:name="Colorful List Accent 2" w:semiHidden="0" w:uiPriority="72" w:unhideWhenUsed="0"/>
-    <w:lsdException w:name="Colorful Grid Accent 2" w:semiHidden="0" w:uiPriority="73" w:unhideWhenUsed="0"/>
-    <w:lsdException w:name="Light Shading Accent 3" w:semiHidden="0" w:uiPriority="60" w:unhideWhenUsed="0"/>
-    <w:lsdException w:name="Light List Accent 3" w:semiHidden="0" w:uiPriority="61" w:unhideWhenUsed="0"/>
-    <w:lsdException w:name="Light Grid Accent 3" w:semiHidden="0" w:uiPriority="62" w:unhideWhenUsed="0"/>
-    <w:lsdException w:name="Medium Shading 1 Accent 3" w:semiHidden="0" w:uiPriority="63" w:unhideWhenUsed="0"/>
-    <w:lsdException w:name="Medium Shading 2 Accent 3" w:semiHidden="0" w:uiPriority="64" w:unhideWhenUsed="0"/>
-    <w:lsdException w:name="Medium List 1 Accent 3" w:semiHidden="0" w:uiPriority="65" w:unhideWhenUsed="0"/>
-    <w:lsdException w:name="Medium List 2 Accent 3" w:semiHidden="0" w:uiPriority="66" w:unhideWhenUsed="0"/>
-    <w:lsdException w:name="Medium Grid 1 Accent 3" w:semiHidden="0" w:uiPriority="67" w:unhideWhenUsed="0"/>
-    <w:lsdException w:name="Medium Grid 2 Accent 3" w:semiHidden="0" w:uiPriority="68" w:unhideWhenUsed="0"/>
-    <w:lsdException w:name="Medium Grid 3 Accent 3" w:semiHidden="0" w:uiPriority="69" w:unhideWhenUsed="0"/>
-    <w:lsdException w:name="Dark List Accent 3" w:semiHidden="0" w:uiPriority="70" w:unhideWhenUsed="0"/>
-    <w:lsdException w:name="Colorful Shading Accent 3" w:semiHidden="0" w:uiPriority="71" w:unhideWhenUsed="0"/>
-    <w:lsdException w:name="Colorful List Accent 3" w:semiHidden="0" w:uiPriority="72" w:unhideWhenUsed="0"/>
-    <w:lsdException w:name="Colorful Grid Accent 3" w:semiHidden="0" w:uiPriority="73" w:unhideWhenUsed="0"/>
-    <w:lsdException w:name="Light Shading Accent 4" w:semiHidden="0" w:uiPriority="60" w:unhideWhenUsed="0"/>
-    <w:lsdException w:name="Light List Accent 4" w:semiHidden="0" w:uiPriority="61" w:unhideWhenUsed="0"/>
-    <w:lsdException w:name="Light Grid Accent 4" w:semiHidden="0" w:uiPriority="62" w:unhideWhenUsed="0"/>
-    <w:lsdException w:name="Medium Shading 1 Accent 4" w:semiHidden="0" w:uiPriority="63" w:unhideWhenUsed="0"/>
-    <w:lsdException w:name="Medium Shading 2 Accent 4" w:semiHidden="0" w:uiPriority="64" w:unhideWhenUsed="0"/>
-    <w:lsdException w:name="Medium List 1 Accent 4" w:semiHidden="0" w:uiPriority="65" w:unhideWhenUsed="0"/>
-    <w:lsdException w:name="Medium List 2 Accent 4" w:semiHidden="0" w:uiPriority="66" w:unhideWhenUsed="0"/>
-    <w:lsdException w:name="Medium Grid 1 Accent 4" w:semiHidden="0" w:uiPriority="67" w:unhideWhenUsed="0"/>
-    <w:lsdException w:name="Medium Grid 2 Accent 4" w:semiHidden="0" w:uiPriority="68" w:unhideWhenUsed="0"/>
-    <w:lsdException w:name="Medium Grid 3 Accent 4" w:semiHidden="0" w:uiPriority="69" w:unhideWhenUsed="0"/>
-    <w:lsdException w:name="Dark List Accent 4" w:semiHidden="0" w:uiPriority="70" w:unhideWhenUsed="0"/>
-    <w:lsdException w:name="Colorful Shading Accent 4" w:semiHidden="0" w:uiPriority="71" w:unhideWhenUsed="0"/>
-    <w:lsdException w:name="Colorful List Accent 4" w:semiHidden="0" w:uiPriority="72" w:unhideWhenUsed="0"/>
-    <w:lsdException w:name="Colorful Grid Accent 4" w:semiHidden="0" w:uiPriority="73" w:unhideWhenUsed="0"/>
-    <w:lsdException w:name="Light Shading Accent 5" w:semiHidden="0" w:uiPriority="60" w:unhideWhenUsed="0"/>
-    <w:lsdException w:name="Light List Accent 5" w:semiHidden="0" w:uiPriority="61" w:unhideWhenUsed="0"/>
-    <w:lsdException w:name="Light Grid Accent 5" w:semiHidden="0" w:uiPriority="62" w:unhideWhenUsed="0"/>
-    <w:lsdException w:name="Medium Shading 1 Accent 5" w:semiHidden="0" w:uiPriority="63" w:unhideWhenUsed="0"/>
-    <w:lsdException w:name="Medium Shading 2 Accent 5" w:semiHidden="0" w:uiPriority="64" w:unhideWhenUsed="0"/>
-    <w:lsdException w:name="Medium List 1 Accent 5" w:semiHidden="0" w:uiPriority="65" w:unhideWhenUsed="0"/>
-    <w:lsdException w:name="Medium List 2 Accent 5" w:semiHidden="0" w:uiPriority="66" w:unhideWhenUsed="0"/>
-    <w:lsdException w:name="Medium Grid 1 Accent 5" w:semiHidden="0" w:uiPriority="67" w:unhideWhenUsed="0"/>
-    <w:lsdException w:name="Medium Grid 2 Accent 5" w:semiHidden="0" w:uiPriority="68" w:unhideWhenUsed="0"/>
-    <w:lsdException w:name="Medium Grid 3 Accent 5" w:semiHidden="0" w:uiPriority="69" w:unhideWhenUsed="0"/>
-    <w:lsdException w:name="Dark List Accent 5" w:semiHidden="0" w:uiPriority="70" w:unhideWhenUsed="0"/>
-    <w:lsdException w:name="Colorful Shading Accent 5" w:semiHidden="0" w:uiPriority="71" w:unhideWhenUsed="0"/>
-    <w:lsdException w:name="Colorful List Accent 5" w:semiHidden="0" w:uiPriority="72" w:unhideWhenUsed="0"/>
-    <w:lsdException w:name="Colorful Grid Accent 5" w:semiHidden="0" w:uiPriority="73" w:unhideWhenUsed="0"/>
-    <w:lsdException w:name="Light Shading Accent 6" w:semiHidden="0" w:uiPriority="60" w:unhideWhenUsed="0"/>
-    <w:lsdException w:name="Light List Accent 6" w:semiHidden="0" w:uiPriority="61" w:unhideWhenUsed="0"/>
-    <w:lsdException w:name="Light Grid Accent 6" w:semiHidden="0" w:uiPriority="62" w:unhideWhenUsed="0"/>
-    <w:lsdException w:name="Medium Shading 1 Accent 6" w:semiHidden="0" w:uiPriority="63" w:unhideWhenUsed="0"/>
-    <w:lsdException w:name="Medium Shading 2 Accent 6" w:semiHidden="0" w:uiPriority="64" w:unhideWhenUsed="0"/>
-    <w:lsdException w:name="Medium List 1 Accent 6" w:semiHidden="0" w:uiPriority="65" w:unhideWhenUsed="0"/>
-    <w:lsdException w:name="Medium List 2 Accent 6" w:semiHidden="0" w:uiPriority="66" w:unhideWhenUsed="0"/>
-    <w:lsdException w:name="Medium Grid 1 Accent 6" w:semiHidden="0" w:uiPriority="67" w:unhideWhenUsed="0"/>
-    <w:lsdException w:name="Medium Grid 2 Accent 6" w:semiHidden="0" w:uiPriority="68" w:unhideWhenUsed="0"/>
-    <w:lsdException w:name="Medium Grid 3 Accent 6" w:semiHidden="0" w:uiPriority="69" w:unhideWhenUsed="0"/>
-    <w:lsdException w:name="Dark List Accent 6" w:semiHidden="0" w:uiPriority="70" w:unhideWhenUsed="0"/>
-    <w:lsdException w:name="Colorful Shading Accent 6" w:semiHidden="0" w:uiPriority="71" w:unhideWhenUsed="0"/>
-    <w:lsdException w:name="Colorful List Accent 6" w:semiHidden="0" w:uiPriority="72" w:unhideWhenUsed="0"/>
-    <w:lsdException w:name="Colorful Grid Accent 6" w:semiHidden="0" w:uiPriority="73" w:unhideWhenUsed="0"/>
-    <w:lsdException w:name="Subtle Emphasis" w:semiHidden="0" w:uiPriority="19" w:unhideWhenUsed="0" w:qFormat="1"/>
-    <w:lsdException w:name="Intense Emphasis" w:semiHidden="0" w:uiPriority="21" w:unhideWhenUsed="0" w:qFormat="1"/>
-    <w:lsdException w:name="Subtle Reference" w:semiHidden="0" w:uiPriority="31" w:unhideWhenUsed="0" w:qFormat="1"/>
-    <w:lsdException w:name="Intense Reference" w:semiHidden="0" w:uiPriority="32" w:unhideWhenUsed="0" w:qFormat="1"/>
-    <w:lsdException w:name="Book Title" w:semiHidden="0" w:uiPriority="33" w:unhideWhenUsed="0" w:qFormat="1"/>
-    <w:lsdException w:name="Bibliography" w:uiPriority="37"/>
-    <w:lsdException w:name="TOC Heading" w:uiPriority="39" w:qFormat="1"/>
-  </w:latentStyles>
-  <w:style w:type="paragraph" w:default="1" w:styleId="Normal">
-    <w:name w:val="Normal"/>
-    <w:qFormat/>
-    <w:rsid w:val="00676CB1"/>
-    <w:pPr>
-      <w:spacing w:after="5" w:line="249" w:lineRule="auto"/>
-      <w:ind w:left="10" w:hanging="10"/>
-      <w:jc w:val="both"/>
-    </w:pPr>
-    <w:rPr>
-      <w:rFonts w:ascii="Arial" w:eastAsia="Arial" w:hAnsi="Arial" w:cs="Arial"/>
-      <w:color w:val="000000"/>
-      <w:sz w:val="24"/>
-      <w:lang w:eastAsia="es-CO"/>
-    </w:rPr>
-  </w:style>
-  <w:style w:type="character" w:default="1" w:styleId="DefaultParagraphFont">
-    <w:name w:val="Default Paragraph Font"/>
-    <w:uiPriority w:val="1"/>
-    <w:semiHidden/>
-    <w:unhideWhenUsed/>
-  </w:style>
-  <w:style w:type="table" w:default="1" w:styleId="TableNormal">
-    <w:name w:val="Normal Table"/>
-    <w:uiPriority w:val="99"/>
-    <w:semiHidden/>
-    <w:unhideWhenUsed/>
-    <w:tblPr>
-      <w:tblInd w:w="0" w:type="dxa"/>
-      <w:tblCellMar>
-        <w:top w:w="0" w:type="dxa"/>
-        <w:left w:w="108" w:type="dxa"/>
-        <w:bottom w:w="0" w:type="dxa"/>
-        <w:right w:w="108" w:type="dxa"/>
-      </w:tblCellMar>
-    </w:tblPr>
-  </w:style>
-  <w:style w:type="numbering" w:default="1" w:styleId="NoList">
-    <w:name w:val="No List"/>
-    <w:uiPriority w:val="99"/>
-    <w:semiHidden/>
-    <w:unhideWhenUsed/>
-  </w:style>
-  <w:style w:type="table" w:customStyle="1" w:styleId="TableGrid">
-    <w:name w:val="TableGrid"/>
-    <w:rsid w:val="00676CB1"/>
-    <w:pPr>
-      <w:spacing w:after="0" w:line="240" w:lineRule="auto"/>
-    </w:pPr>
-    <w:rPr>
-      <w:rFonts w:eastAsiaTheme="minorEastAsia"/>
-      <w:lang w:eastAsia="es-CO"/>
-    </w:rPr>
-    <w:tblPr>
-      <w:tblCellMar>
-        <w:top w:w="0" w:type="dxa"/>
-        <w:left w:w="0" w:type="dxa"/>
-        <w:bottom w:w="0" w:type="dxa"/>
-        <w:right w:w="0" w:type="dxa"/>
-      </w:tblCellMar>
-    </w:tblPr>
-  </w:style>
-  <w:style w:type="paragraph" w:styleId="ListParagraph">
+  <w:style w:type="paragraph" w:styleId="Prrafodelista">
     <w:name w:val="List Paragraph"/>
     <w:basedOn w:val="Normal"/>
     <w:uiPriority w:val="34"/>
@@ -5744,7 +5793,7 @@
   <a:extraClrSchemeLst/>
   <a:extLst>
     <a:ext uri="{05A4C25C-085E-4340-85A3-A5531E510DB2}">
-      <thm15:themeFamily xmlns:thm15="http://schemas.microsoft.com/office/thememl/2012/main" xmlns="" name="Office Theme" id="{62F939B6-93AF-4DB8-9C6B-D6C7DFDC589F}" vid="{4A3C46E8-61CC-4603-A589-7422A47A8E4A}"/>
+      <thm15:themeFamily xmlns:thm15="http://schemas.microsoft.com/office/thememl/2012/main" name="Office Theme" id="{62F939B6-93AF-4DB8-9C6B-D6C7DFDC589F}" vid="{4A3C46E8-61CC-4603-A589-7422A47A8E4A}"/>
     </a:ext>
   </a:extLst>
 </a:theme>

--- a/FundamentosDeHTML_Wilson_Martinez/media/audio/CV Wilson Martinez Barrera.docx
+++ b/FundamentosDeHTML_Wilson_Martinez/media/audio/CV Wilson Martinez Barrera.docx
@@ -434,49 +434,28 @@
           <w:rFonts w:ascii="Arial Narrow" w:hAnsi="Arial Narrow"/>
           <w:szCs w:val="24"/>
         </w:rPr>
-        <w:t xml:space="preserve">Emprendedor, creativo, colaborador y orientado siempre al logro de objetivos. Ingeniero de Sistemas con manejo de diferentes plataformas de programación, tales como </w:t>
-      </w:r>
-      <w:r>
-        <w:rPr>
-          <w:rFonts w:ascii="Arial Narrow" w:hAnsi="Arial Narrow"/>
-          <w:szCs w:val="24"/>
-        </w:rPr>
-        <w:t xml:space="preserve">Angular, </w:t>
-      </w:r>
-      <w:r>
-        <w:rPr>
-          <w:rFonts w:ascii="Arial Narrow" w:hAnsi="Arial Narrow"/>
-          <w:szCs w:val="24"/>
-        </w:rPr>
-        <w:t xml:space="preserve">Java, JSF, JSP, EJB, C++; Programación web basado en HTML, HTML5, CSS, CSS3, JavaScript, JQuery, JQuery Mobile, Bootstrap, Foundation, Materialize CSS, Diseño e Implementación de Redes y Mantenimiento en Equipos Computo, Manejo de Bases de datos PostgresSQL, MySQL y Oracle, programación PL/SQL, con conocimiento en desarrollo de aplicaciones móviles en plataformas ANDROID y gestión de procesos de negocio (BPM) con herramientas IBM, ORACLE </w:t>
-      </w:r>
-      <w:r>
-        <w:rPr>
-          <w:rFonts w:ascii="Arial Narrow" w:hAnsi="Arial Narrow"/>
-          <w:szCs w:val="24"/>
-        </w:rPr>
-        <w:t>y</w:t>
-      </w:r>
-      <w:r>
-        <w:rPr>
-          <w:rFonts w:ascii="Arial Narrow" w:hAnsi="Arial Narrow"/>
-          <w:szCs w:val="24"/>
-        </w:rPr>
-        <w:t xml:space="preserve"> </w:t>
-      </w:r>
-      <w:r>
-        <w:rPr>
-          <w:rFonts w:ascii="Arial Narrow" w:hAnsi="Arial Narrow"/>
-          <w:szCs w:val="24"/>
-        </w:rPr>
-        <w:t>Camunda</w:t>
-      </w:r>
-      <w:r>
-        <w:rPr>
-          <w:rFonts w:ascii="Arial Narrow" w:hAnsi="Arial Narrow"/>
-          <w:szCs w:val="24"/>
-        </w:rPr>
-        <w:t xml:space="preserve"> mediante el lenguaje modelado BPMN y desarrollo de integraciones de negocio bajo la herramienta Integration Designer IBM, En el plano personal, de gran sentido honestidad, lealtad, responsabilidad, capacidad de rápido aprendizaje y el deseo de seguir capacitándome para continuar siendo un excelente profesional y persona.  </w:t>
+        <w:t xml:space="preserve">Emprendedor, creativo, colaborador y orientado siempre al logro de objetivos. Ingeniero de Sistemas con manejo de diferentes plataformas de programación, tales como Angular, Java, JSF, JSP, EJB, C++; Programación web basado en HTML, HTML5, CSS, CSS3, JavaScript, JQuery, JQuery Mobile, Bootstrap, Foundation, Materialize CSS, Diseño e Implementación de Redes y Mantenimiento en Equipos Computo, Manejo de Bases de datos PostgresSQL, MySQL y Oracle, programación PL/SQL, con conocimiento en desarrollo de aplicaciones móviles en plataformas ANDROID y gestión de procesos de negocio (BPM) con herramientas IBM, ORACLE y Camunda mediante el lenguaje modelado BPMN y desarrollo de integraciones de negocio bajo la herramienta Integration Designer IBM, En el plano personal, de gran sentido honestidad, lealtad, responsabilidad, capacidad de rápido aprendizaje y </w:t>
+      </w:r>
+      <w:r>
+        <w:rPr>
+          <w:rFonts w:ascii="Arial Narrow" w:hAnsi="Arial Narrow"/>
+          <w:szCs w:val="24"/>
+        </w:rPr>
+        <w:t>auto gestión</w:t>
+      </w:r>
+      <w:r>
+        <w:rPr>
+          <w:rFonts w:ascii="Arial Narrow" w:hAnsi="Arial Narrow"/>
+          <w:szCs w:val="24"/>
+        </w:rPr>
+        <w:t>, con</w:t>
+      </w:r>
+      <w:r>
+        <w:rPr>
+          <w:rFonts w:ascii="Arial Narrow" w:hAnsi="Arial Narrow"/>
+          <w:szCs w:val="24"/>
+        </w:rPr>
+        <w:t xml:space="preserve"> el deseo de seguir capacitándome para continuar siendo un excelente profesional y persona.  </w:t>
       </w:r>
     </w:p>
     <w:p>
@@ -585,31 +564,7 @@
           <w:b/>
           <w:szCs w:val="24"/>
         </w:rPr>
-        <w:t>FORMACIÓN</w:t>
-      </w:r>
-      <w:r>
-        <w:rPr>
-          <w:rFonts w:ascii="Arial Narrow" w:hAnsi="Arial Narrow"/>
-          <w:b/>
-          <w:szCs w:val="24"/>
-        </w:rPr>
-        <w:t xml:space="preserve"> </w:t>
-      </w:r>
-      <w:r>
-        <w:rPr>
-          <w:rFonts w:ascii="Arial Narrow" w:hAnsi="Arial Narrow"/>
-          <w:b/>
-          <w:szCs w:val="24"/>
-        </w:rPr>
-        <w:t>ACADÉMICA</w:t>
-      </w:r>
-      <w:r>
-        <w:rPr>
-          <w:rFonts w:ascii="Arial Narrow" w:hAnsi="Arial Narrow"/>
-          <w:b/>
-          <w:szCs w:val="24"/>
-        </w:rPr>
-        <w:t xml:space="preserve"> / ESTUDIOS</w:t>
+        <w:t>FORMACIÓN ACADÉMICA / ESTUDIOS</w:t>
       </w:r>
       <w:r>
         <w:rPr>
@@ -635,10 +590,10 @@
         <w:tblLook w:firstRow="1" w:noVBand="1" w:lastRow="0" w:firstColumn="1" w:lastColumn="0" w:noHBand="0" w:val="04a0"/>
       </w:tblPr>
       <w:tblGrid>
-        <w:gridCol w:w="2123"/>
+        <w:gridCol w:w="2122"/>
         <w:gridCol w:w="708"/>
         <w:gridCol w:w="708"/>
-        <w:gridCol w:w="5352"/>
+        <w:gridCol w:w="5353"/>
       </w:tblGrid>
       <w:tr>
         <w:trPr>
@@ -646,7 +601,7 @@
         </w:trPr>
         <w:tc>
           <w:tcPr>
-            <w:tcW w:w="2123" w:type="dxa"/>
+            <w:tcW w:w="2122" w:type="dxa"/>
             <w:tcBorders/>
             <w:shd w:fill="auto" w:val="clear"/>
           </w:tcPr>
@@ -727,7 +682,7 @@
         </w:tc>
         <w:tc>
           <w:tcPr>
-            <w:tcW w:w="5352" w:type="dxa"/>
+            <w:tcW w:w="5353" w:type="dxa"/>
             <w:tcBorders/>
             <w:shd w:fill="auto" w:val="clear"/>
           </w:tcPr>
@@ -779,7 +734,7 @@
         </w:trPr>
         <w:tc>
           <w:tcPr>
-            <w:tcW w:w="2123" w:type="dxa"/>
+            <w:tcW w:w="2122" w:type="dxa"/>
             <w:tcBorders/>
             <w:shd w:fill="auto" w:val="clear"/>
           </w:tcPr>
@@ -795,7 +750,7 @@
             </w:pPr>
             <w:r>
               <w:rPr>
-                <w:rFonts w:eastAsia="" w:eastAsiaTheme="minorEastAsia" w:ascii="Arial Narrow" w:hAnsi="Arial Narrow"/>
+                <w:rFonts w:eastAsia="" w:ascii="Arial Narrow" w:hAnsi="Arial Narrow" w:eastAsiaTheme="minorEastAsia"/>
                 <w:szCs w:val="24"/>
                 <w:lang w:eastAsia="es-CO"/>
               </w:rPr>
@@ -821,7 +776,7 @@
             </w:pPr>
             <w:r>
               <w:rPr>
-                <w:rFonts w:eastAsia="" w:eastAsiaTheme="minorEastAsia" w:ascii="Arial Narrow" w:hAnsi="Arial Narrow"/>
+                <w:rFonts w:eastAsia="" w:ascii="Arial Narrow" w:hAnsi="Arial Narrow" w:eastAsiaTheme="minorEastAsia"/>
                 <w:szCs w:val="24"/>
                 <w:lang w:eastAsia="es-CO"/>
               </w:rPr>
@@ -847,7 +802,7 @@
             </w:pPr>
             <w:r>
               <w:rPr>
-                <w:rFonts w:eastAsia="" w:eastAsiaTheme="minorEastAsia" w:ascii="Arial Narrow" w:hAnsi="Arial Narrow"/>
+                <w:rFonts w:eastAsia="" w:ascii="Arial Narrow" w:hAnsi="Arial Narrow" w:eastAsiaTheme="minorEastAsia"/>
                 <w:szCs w:val="24"/>
                 <w:lang w:eastAsia="es-CO"/>
               </w:rPr>
@@ -857,7 +812,7 @@
         </w:tc>
         <w:tc>
           <w:tcPr>
-            <w:tcW w:w="5352" w:type="dxa"/>
+            <w:tcW w:w="5353" w:type="dxa"/>
             <w:tcBorders/>
             <w:shd w:fill="auto" w:val="clear"/>
             <w:vAlign w:val="center"/>
@@ -874,7 +829,7 @@
             </w:pPr>
             <w:r>
               <w:rPr>
-                <w:rFonts w:eastAsia="" w:eastAsiaTheme="minorEastAsia" w:ascii="Arial Narrow" w:hAnsi="Arial Narrow"/>
+                <w:rFonts w:eastAsia="" w:ascii="Arial Narrow" w:hAnsi="Arial Narrow" w:eastAsiaTheme="minorEastAsia"/>
                 <w:szCs w:val="24"/>
                 <w:lang w:eastAsia="es-CO"/>
               </w:rPr>
@@ -892,7 +847,7 @@
           <w:p>
             <w:pPr>
               <w:pStyle w:val="Normal"/>
-              <w:spacing w:lineRule="auto" w:line="273" w:before="0" w:after="200"/>
+              <w:spacing w:lineRule="auto" w:line="271" w:before="0" w:after="200"/>
               <w:ind w:left="0" w:hanging="0"/>
               <w:rPr>
                 <w:rFonts w:ascii="Arial Narrow" w:hAnsi="Arial Narrow"/>
@@ -901,7 +856,7 @@
             </w:pPr>
             <w:r>
               <w:rPr>
-                <w:rFonts w:eastAsia="" w:eastAsiaTheme="minorEastAsia" w:ascii="Arial Narrow" w:hAnsi="Arial Narrow"/>
+                <w:rFonts w:eastAsia="" w:ascii="Arial Narrow" w:hAnsi="Arial Narrow" w:eastAsiaTheme="minorEastAsia"/>
                 <w:szCs w:val="24"/>
                 <w:lang w:eastAsia="es-CO"/>
               </w:rPr>
@@ -943,7 +898,7 @@
         </w:trPr>
         <w:tc>
           <w:tcPr>
-            <w:tcW w:w="2123" w:type="dxa"/>
+            <w:tcW w:w="2122" w:type="dxa"/>
             <w:tcBorders/>
             <w:shd w:fill="auto" w:val="clear"/>
             <w:vAlign w:val="center"/>
@@ -961,7 +916,7 @@
             </w:pPr>
             <w:r>
               <w:rPr>
-                <w:rFonts w:eastAsia="" w:eastAsiaTheme="minorEastAsia" w:ascii="Arial Narrow" w:hAnsi="Arial Narrow"/>
+                <w:rFonts w:eastAsia="" w:ascii="Arial Narrow" w:hAnsi="Arial Narrow" w:eastAsiaTheme="minorEastAsia"/>
                 <w:szCs w:val="24"/>
                 <w:lang w:eastAsia="es-CO"/>
               </w:rPr>
@@ -1008,7 +963,7 @@
             </w:pPr>
             <w:r>
               <w:rPr>
-                <w:rFonts w:eastAsia="" w:eastAsiaTheme="minorEastAsia" w:ascii="Arial Narrow" w:hAnsi="Arial Narrow"/>
+                <w:rFonts w:eastAsia="" w:ascii="Arial Narrow" w:hAnsi="Arial Narrow" w:eastAsiaTheme="minorEastAsia"/>
                 <w:szCs w:val="24"/>
                 <w:lang w:eastAsia="es-CO"/>
               </w:rPr>
@@ -1035,7 +990,7 @@
             </w:pPr>
             <w:r>
               <w:rPr>
-                <w:rFonts w:eastAsia="" w:eastAsiaTheme="minorEastAsia" w:ascii="Arial Narrow" w:hAnsi="Arial Narrow"/>
+                <w:rFonts w:eastAsia="" w:ascii="Arial Narrow" w:hAnsi="Arial Narrow" w:eastAsiaTheme="minorEastAsia"/>
                 <w:szCs w:val="24"/>
                 <w:lang w:eastAsia="es-CO"/>
               </w:rPr>
@@ -1045,7 +1000,7 @@
         </w:tc>
         <w:tc>
           <w:tcPr>
-            <w:tcW w:w="5352" w:type="dxa"/>
+            <w:tcW w:w="5353" w:type="dxa"/>
             <w:tcBorders/>
             <w:shd w:fill="auto" w:val="clear"/>
           </w:tcPr>
@@ -1062,7 +1017,7 @@
             </w:pPr>
             <w:r>
               <w:rPr>
-                <w:rFonts w:eastAsia="" w:eastAsiaTheme="minorEastAsia" w:ascii="Arial Narrow" w:hAnsi="Arial Narrow"/>
+                <w:rFonts w:eastAsia="" w:ascii="Arial Narrow" w:hAnsi="Arial Narrow" w:eastAsiaTheme="minorEastAsia"/>
                 <w:szCs w:val="24"/>
                 <w:lang w:eastAsia="es-CO"/>
               </w:rPr>
@@ -1090,7 +1045,7 @@
             </w:pPr>
             <w:r>
               <w:rPr>
-                <w:rFonts w:eastAsia="" w:eastAsiaTheme="minorEastAsia" w:ascii="Arial Narrow" w:hAnsi="Arial Narrow"/>
+                <w:rFonts w:eastAsia="" w:ascii="Arial Narrow" w:hAnsi="Arial Narrow" w:eastAsiaTheme="minorEastAsia"/>
                 <w:szCs w:val="24"/>
                 <w:lang w:eastAsia="es-CO"/>
               </w:rPr>
@@ -1113,7 +1068,7 @@
         </w:trPr>
         <w:tc>
           <w:tcPr>
-            <w:tcW w:w="2123" w:type="dxa"/>
+            <w:tcW w:w="2122" w:type="dxa"/>
             <w:tcBorders/>
             <w:shd w:fill="auto" w:val="clear"/>
           </w:tcPr>
@@ -1130,7 +1085,7 @@
             </w:pPr>
             <w:r>
               <w:rPr>
-                <w:rFonts w:eastAsia="" w:eastAsiaTheme="minorEastAsia" w:ascii="Arial Narrow" w:hAnsi="Arial Narrow"/>
+                <w:rFonts w:eastAsia="" w:ascii="Arial Narrow" w:hAnsi="Arial Narrow" w:eastAsiaTheme="minorEastAsia"/>
                 <w:szCs w:val="24"/>
                 <w:lang w:eastAsia="es-CO"/>
               </w:rPr>
@@ -1194,7 +1149,7 @@
         </w:tc>
         <w:tc>
           <w:tcPr>
-            <w:tcW w:w="5352" w:type="dxa"/>
+            <w:tcW w:w="5353" w:type="dxa"/>
             <w:tcBorders/>
             <w:shd w:fill="auto" w:val="clear"/>
             <w:vAlign w:val="center"/>
@@ -1215,7 +1170,7 @@
             </w:pPr>
             <w:r>
               <w:rPr>
-                <w:rFonts w:eastAsia="" w:eastAsiaTheme="minorEastAsia" w:ascii="Arial Narrow" w:hAnsi="Arial Narrow"/>
+                <w:rFonts w:eastAsia="" w:ascii="Arial Narrow" w:hAnsi="Arial Narrow" w:eastAsiaTheme="minorEastAsia"/>
                 <w:szCs w:val="24"/>
                 <w:lang w:eastAsia="es-CO"/>
               </w:rPr>
@@ -1238,7 +1193,7 @@
         </w:trPr>
         <w:tc>
           <w:tcPr>
-            <w:tcW w:w="2123" w:type="dxa"/>
+            <w:tcW w:w="2122" w:type="dxa"/>
             <w:tcBorders/>
             <w:shd w:fill="auto" w:val="clear"/>
           </w:tcPr>
@@ -1255,7 +1210,7 @@
             </w:pPr>
             <w:r>
               <w:rPr>
-                <w:rFonts w:eastAsia="" w:eastAsiaTheme="minorEastAsia" w:ascii="Arial Narrow" w:hAnsi="Arial Narrow"/>
+                <w:rFonts w:eastAsia="" w:ascii="Arial Narrow" w:hAnsi="Arial Narrow" w:eastAsiaTheme="minorEastAsia"/>
                 <w:szCs w:val="24"/>
                 <w:lang w:eastAsia="es-CO"/>
               </w:rPr>
@@ -1319,7 +1274,7 @@
         </w:tc>
         <w:tc>
           <w:tcPr>
-            <w:tcW w:w="5352" w:type="dxa"/>
+            <w:tcW w:w="5353" w:type="dxa"/>
             <w:tcBorders/>
             <w:shd w:fill="auto" w:val="clear"/>
             <w:vAlign w:val="center"/>
@@ -1340,7 +1295,7 @@
             </w:pPr>
             <w:r>
               <w:rPr>
-                <w:rFonts w:eastAsia="" w:eastAsiaTheme="minorEastAsia" w:ascii="Arial Narrow" w:hAnsi="Arial Narrow"/>
+                <w:rFonts w:eastAsia="" w:ascii="Arial Narrow" w:hAnsi="Arial Narrow" w:eastAsiaTheme="minorEastAsia"/>
                 <w:szCs w:val="24"/>
                 <w:lang w:eastAsia="es-CO"/>
               </w:rPr>
@@ -1363,7 +1318,7 @@
         </w:trPr>
         <w:tc>
           <w:tcPr>
-            <w:tcW w:w="2123" w:type="dxa"/>
+            <w:tcW w:w="2122" w:type="dxa"/>
             <w:tcBorders/>
             <w:shd w:fill="auto" w:val="clear"/>
           </w:tcPr>
@@ -1380,7 +1335,7 @@
             </w:pPr>
             <w:r>
               <w:rPr>
-                <w:rFonts w:eastAsia="" w:eastAsiaTheme="minorEastAsia" w:ascii="Arial Narrow" w:hAnsi="Arial Narrow"/>
+                <w:rFonts w:eastAsia="" w:ascii="Arial Narrow" w:hAnsi="Arial Narrow" w:eastAsiaTheme="minorEastAsia"/>
                 <w:szCs w:val="24"/>
                 <w:lang w:eastAsia="es-CO"/>
               </w:rPr>
@@ -1444,7 +1399,7 @@
         </w:tc>
         <w:tc>
           <w:tcPr>
-            <w:tcW w:w="5352" w:type="dxa"/>
+            <w:tcW w:w="5353" w:type="dxa"/>
             <w:tcBorders/>
             <w:shd w:fill="auto" w:val="clear"/>
             <w:vAlign w:val="bottom"/>
@@ -1466,7 +1421,7 @@
             </w:pPr>
             <w:r>
               <w:rPr>
-                <w:rFonts w:eastAsia="" w:eastAsiaTheme="minorEastAsia" w:ascii="Arial Narrow" w:hAnsi="Arial Narrow"/>
+                <w:rFonts w:eastAsia="" w:ascii="Arial Narrow" w:hAnsi="Arial Narrow" w:eastAsiaTheme="minorEastAsia"/>
                 <w:szCs w:val="24"/>
                 <w:lang w:eastAsia="es-CO"/>
               </w:rPr>
@@ -1511,7 +1466,7 @@
             </w:pPr>
             <w:r>
               <w:rPr>
-                <w:rFonts w:eastAsia="" w:eastAsiaTheme="minorEastAsia" w:ascii="Arial Narrow" w:hAnsi="Arial Narrow"/>
+                <w:rFonts w:eastAsia="" w:ascii="Arial Narrow" w:hAnsi="Arial Narrow" w:eastAsiaTheme="minorEastAsia"/>
                 <w:szCs w:val="24"/>
                 <w:lang w:val="en-US" w:eastAsia="es-CO"/>
               </w:rPr>
@@ -1555,7 +1510,7 @@
             </w:pPr>
             <w:r>
               <w:rPr>
-                <w:rFonts w:eastAsia="" w:eastAsiaTheme="minorEastAsia" w:ascii="Arial Narrow" w:hAnsi="Arial Narrow"/>
+                <w:rFonts w:eastAsia="" w:ascii="Arial Narrow" w:hAnsi="Arial Narrow" w:eastAsiaTheme="minorEastAsia"/>
                 <w:szCs w:val="24"/>
                 <w:lang w:val="en-US" w:eastAsia="es-CO"/>
               </w:rPr>
@@ -1599,7 +1554,7 @@
             </w:pPr>
             <w:r>
               <w:rPr>
-                <w:rFonts w:eastAsia="" w:eastAsiaTheme="minorEastAsia" w:ascii="Arial Narrow" w:hAnsi="Arial Narrow"/>
+                <w:rFonts w:eastAsia="" w:ascii="Arial Narrow" w:hAnsi="Arial Narrow" w:eastAsiaTheme="minorEastAsia"/>
                 <w:szCs w:val="24"/>
                 <w:lang w:val="en-US" w:eastAsia="es-CO"/>
               </w:rPr>
@@ -1642,19 +1597,11 @@
             </w:pPr>
             <w:r>
               <w:rPr>
-                <w:rFonts w:eastAsia="" w:eastAsiaTheme="minorEastAsia" w:ascii="Arial Narrow" w:hAnsi="Arial Narrow"/>
+                <w:rFonts w:eastAsia="" w:ascii="Arial Narrow" w:hAnsi="Arial Narrow" w:eastAsiaTheme="minorEastAsia"/>
                 <w:szCs w:val="24"/>
                 <w:lang w:eastAsia="es-CO"/>
               </w:rPr>
-              <w:t xml:space="preserve">Certificado Digital - Desarrollo Web, Next U, </w:t>
-            </w:r>
-            <w:r>
-              <w:rPr>
-                <w:rFonts w:eastAsia="" w:eastAsiaTheme="minorEastAsia" w:ascii="Arial Narrow" w:hAnsi="Arial Narrow"/>
-                <w:szCs w:val="24"/>
-                <w:lang w:eastAsia="es-CO"/>
-              </w:rPr>
-              <w:t>Septiembre 2018</w:t>
+              <w:t>Certificado Digital - Desarrollo Web, Next U, Septiembre 2018</w:t>
             </w:r>
           </w:p>
         </w:tc>
@@ -1743,23 +1690,43 @@
       <w:pPr>
         <w:pStyle w:val="Normal"/>
         <w:spacing w:before="0" w:after="230"/>
-        <w:ind w:hanging="0"/>
-        <w:rPr>
-          <w:rFonts w:ascii="Arial Narrow" w:hAnsi="Arial Narrow"/>
-          <w:b/>
-          <w:b/>
-          <w:szCs w:val="24"/>
-        </w:rPr>
-      </w:pPr>
-      <w:r>
+        <w:ind w:left="10" w:hanging="0"/>
+        <w:rPr>
+          <w:rFonts w:ascii="Arial Narrow" w:hAnsi="Arial Narrow"/>
+          <w:b/>
+          <w:b/>
+          <w:szCs w:val="24"/>
+        </w:rPr>
+      </w:pPr>
+      <w:r>
+        <w:rPr>
+          <w:rFonts w:ascii="Arial Narrow" w:hAnsi="Arial Narrow"/>
+          <w:b/>
+          <w:szCs w:val="24"/>
+        </w:rPr>
+      </w:r>
+    </w:p>
+    <w:p>
+      <w:pPr>
+        <w:pStyle w:val="Normal"/>
+        <w:spacing w:before="0" w:after="230"/>
+        <w:ind w:left="10" w:hanging="0"/>
         <w:rPr/>
-      </w:r>
-    </w:p>
-    <w:p>
-      <w:pPr>
-        <w:pStyle w:val="Normal"/>
-        <w:spacing w:before="0" w:after="230"/>
-        <w:ind w:hanging="0"/>
+      </w:pPr>
+      <w:r>
+        <w:rPr>
+          <w:rFonts w:ascii="Arial Narrow" w:hAnsi="Arial Narrow"/>
+          <w:b/>
+          <w:szCs w:val="24"/>
+        </w:rPr>
+        <w:t xml:space="preserve">FORMACIÓN LABORAL </w:t>
+      </w:r>
+    </w:p>
+    <w:p>
+      <w:pPr>
+        <w:pStyle w:val="Normal"/>
+        <w:spacing w:before="0" w:after="0"/>
+        <w:ind w:left="10" w:hanging="0"/>
         <w:rPr/>
       </w:pPr>
       <w:r>
@@ -1768,38 +1735,14 @@
           <w:b/>
           <w:szCs w:val="24"/>
         </w:rPr>
-        <w:t>FORMACIÓN</w:t>
-      </w:r>
-      <w:r>
-        <w:rPr>
-          <w:rFonts w:ascii="Arial Narrow" w:hAnsi="Arial Narrow"/>
-          <w:b/>
-          <w:szCs w:val="24"/>
-        </w:rPr>
-        <w:t xml:space="preserve"> LABORAL </w:t>
+        <w:t>PRAGMA S.A.</w:t>
       </w:r>
     </w:p>
     <w:p>
       <w:pPr>
         <w:pStyle w:val="Normal"/>
         <w:spacing w:before="0" w:after="0"/>
-        <w:ind w:hanging="0"/>
-        <w:rPr/>
-      </w:pPr>
-      <w:r>
-        <w:rPr>
-          <w:rFonts w:ascii="Arial Narrow" w:hAnsi="Arial Narrow"/>
-          <w:b/>
-          <w:szCs w:val="24"/>
-        </w:rPr>
-        <w:t>PRAGMA S.A.</w:t>
-      </w:r>
-    </w:p>
-    <w:p>
-      <w:pPr>
-        <w:pStyle w:val="Normal"/>
-        <w:spacing w:before="0" w:after="0"/>
-        <w:ind w:hanging="0"/>
+        <w:ind w:left="10" w:hanging="0"/>
         <w:rPr>
           <w:b w:val="false"/>
           <w:b w:val="false"/>
@@ -1820,7 +1763,7 @@
       <w:pPr>
         <w:pStyle w:val="Normal"/>
         <w:spacing w:before="0" w:after="0"/>
-        <w:ind w:hanging="0"/>
+        <w:ind w:left="10" w:hanging="0"/>
         <w:rPr>
           <w:b w:val="false"/>
           <w:b w:val="false"/>
@@ -1834,185 +1777,14 @@
           <w:bCs w:val="false"/>
           <w:szCs w:val="24"/>
         </w:rPr>
-        <w:t xml:space="preserve">Funciones realizadas: encargado de realizar y mantener soluciones mediante el marco de trabajo ágil SCRUM, para los diversos proyectos existentes (Banco Itaú, </w:t>
-      </w:r>
-      <w:r>
-        <w:rPr>
-          <w:rFonts w:ascii="Arial Narrow" w:hAnsi="Arial Narrow"/>
-          <w:b w:val="false"/>
-          <w:bCs w:val="false"/>
-          <w:szCs w:val="24"/>
-        </w:rPr>
-        <w:t>B</w:t>
-      </w:r>
-      <w:r>
-        <w:rPr>
-          <w:rFonts w:ascii="Arial Narrow" w:hAnsi="Arial Narrow"/>
-          <w:b w:val="false"/>
-          <w:bCs w:val="false"/>
-          <w:szCs w:val="24"/>
-        </w:rPr>
-        <w:t xml:space="preserve">TG Pactual), en búsqueda de automatizar sus procesos de negocio </w:t>
-      </w:r>
-      <w:r>
-        <w:rPr>
-          <w:rFonts w:ascii="Arial Narrow" w:hAnsi="Arial Narrow"/>
-          <w:b w:val="false"/>
-          <w:bCs w:val="false"/>
-          <w:szCs w:val="24"/>
-        </w:rPr>
-        <w:t xml:space="preserve">mediante la transformación digital; </w:t>
-      </w:r>
-      <w:r>
-        <w:rPr>
-          <w:rFonts w:ascii="Arial Narrow" w:hAnsi="Arial Narrow"/>
-          <w:b w:val="false"/>
-          <w:bCs w:val="false"/>
-          <w:szCs w:val="24"/>
-        </w:rPr>
-        <w:t>É</w:t>
-      </w:r>
-      <w:r>
-        <w:rPr>
-          <w:rFonts w:ascii="Arial Narrow" w:hAnsi="Arial Narrow"/>
-          <w:b w:val="false"/>
-          <w:bCs w:val="false"/>
-          <w:szCs w:val="24"/>
-        </w:rPr>
-        <w:t xml:space="preserve">stas soluciones son proporcionadas mediante una arquitectura compuesta por una capa de presentación (Front-End) desarrollada en Angular, en la </w:t>
-      </w:r>
-      <w:r>
-        <w:rPr>
-          <w:rFonts w:ascii="Arial Narrow" w:hAnsi="Arial Narrow"/>
-          <w:b w:val="false"/>
-          <w:bCs w:val="false"/>
-          <w:szCs w:val="24"/>
-        </w:rPr>
-        <w:t xml:space="preserve">cuál se tiene especialidad en la herramienta, usando desde la versión 5 hasta la 8, </w:t>
-      </w:r>
-      <w:r>
-        <w:rPr>
-          <w:rFonts w:ascii="Arial Narrow" w:hAnsi="Arial Narrow"/>
-          <w:b w:val="false"/>
-          <w:bCs w:val="false"/>
-          <w:szCs w:val="24"/>
-        </w:rPr>
-        <w:t>donde</w:t>
-      </w:r>
-      <w:r>
-        <w:rPr>
-          <w:rFonts w:ascii="Arial Narrow" w:hAnsi="Arial Narrow"/>
-          <w:b w:val="false"/>
-          <w:bCs w:val="false"/>
-          <w:szCs w:val="24"/>
-        </w:rPr>
-        <w:t xml:space="preserve"> </w:t>
-      </w:r>
-      <w:r>
-        <w:rPr>
-          <w:rFonts w:ascii="Arial Narrow" w:hAnsi="Arial Narrow"/>
-          <w:b w:val="false"/>
-          <w:bCs w:val="false"/>
-          <w:szCs w:val="24"/>
-        </w:rPr>
-        <w:t xml:space="preserve">las IGU son implementadas a partir del framework Angular Material y usando responsive design </w:t>
-      </w:r>
-      <w:r>
-        <w:rPr>
-          <w:rFonts w:ascii="Arial Narrow" w:hAnsi="Arial Narrow"/>
-          <w:b w:val="false"/>
-          <w:bCs w:val="false"/>
-          <w:szCs w:val="24"/>
-        </w:rPr>
-        <w:t xml:space="preserve">y complementándolos con CSS usando SASS; Para la lógica de negocio se usa BPM para la abstracción de los procesos mediante BPMN, esto nos </w:t>
-      </w:r>
-      <w:r>
-        <w:rPr>
-          <w:rFonts w:ascii="Arial Narrow" w:hAnsi="Arial Narrow"/>
-          <w:b w:val="false"/>
-          <w:bCs w:val="false"/>
-          <w:szCs w:val="24"/>
-        </w:rPr>
-        <w:t>permite</w:t>
-      </w:r>
-      <w:r>
-        <w:rPr>
-          <w:rFonts w:ascii="Arial Narrow" w:hAnsi="Arial Narrow"/>
-          <w:b w:val="false"/>
-          <w:bCs w:val="false"/>
-          <w:szCs w:val="24"/>
-        </w:rPr>
-        <w:t xml:space="preserve"> controlar las diferentes actividades y generar asignación y/o escalamiento entre los usuarios, las herramientas que se  usa</w:t>
-      </w:r>
-      <w:r>
-        <w:rPr>
-          <w:rFonts w:ascii="Arial Narrow" w:hAnsi="Arial Narrow"/>
-          <w:b w:val="false"/>
-          <w:bCs w:val="false"/>
-          <w:szCs w:val="24"/>
-        </w:rPr>
-        <w:t>n</w:t>
-      </w:r>
-      <w:r>
-        <w:rPr>
-          <w:rFonts w:ascii="Arial Narrow" w:hAnsi="Arial Narrow"/>
-          <w:b w:val="false"/>
-          <w:bCs w:val="false"/>
-          <w:szCs w:val="24"/>
-        </w:rPr>
-        <w:t xml:space="preserve"> son BPM-IBM y Camunda BPM; </w:t>
-      </w:r>
-      <w:r>
-        <w:rPr>
-          <w:rFonts w:ascii="Arial Narrow" w:hAnsi="Arial Narrow"/>
-          <w:b w:val="false"/>
-          <w:bCs w:val="false"/>
-          <w:szCs w:val="24"/>
-        </w:rPr>
-        <w:t>P</w:t>
-      </w:r>
-      <w:r>
-        <w:rPr>
-          <w:rFonts w:ascii="Arial Narrow" w:hAnsi="Arial Narrow"/>
-          <w:b w:val="false"/>
-          <w:bCs w:val="false"/>
-          <w:szCs w:val="24"/>
-        </w:rPr>
-        <w:t xml:space="preserve">ara realizar el llamado a los diferentes servicios legados o realizar procesamiento de información del sistema </w:t>
-      </w:r>
-      <w:r>
-        <w:rPr>
-          <w:rFonts w:ascii="Arial Narrow" w:hAnsi="Arial Narrow"/>
-          <w:b w:val="false"/>
-          <w:bCs w:val="false"/>
-          <w:szCs w:val="24"/>
-        </w:rPr>
-        <w:t>(Back-End)</w:t>
-      </w:r>
-      <w:r>
-        <w:rPr>
-          <w:rFonts w:ascii="Arial Narrow" w:hAnsi="Arial Narrow"/>
-          <w:b w:val="false"/>
-          <w:bCs w:val="false"/>
-          <w:szCs w:val="24"/>
-        </w:rPr>
-        <w:t xml:space="preserve"> se implementan micro servicios </w:t>
-      </w:r>
-      <w:r>
-        <w:rPr>
-          <w:rFonts w:ascii="Arial Narrow" w:hAnsi="Arial Narrow"/>
-          <w:b w:val="false"/>
-          <w:bCs w:val="false"/>
-          <w:szCs w:val="24"/>
-        </w:rPr>
-        <w:t>realizados en el lenguaje de programación JAVA usando proyectos gradle y apoyándose en el framework Spring Boot para exponer servicios mediante peticiones REST; se usan bases de datos no relacionales para la gestión de catálogos (Ej.: Listas desplegables) y bases de datos relacionales para el almacenamiento de información crítica del sistema, usando Oracle, MySQL y SQLServer; Cada uno de estos componentes son contenerizados mediante la herramienta Docker e implementados con AWS en la nube.</w:t>
+        <w:t>Funciones realizadas: encargado de realizar y mantener soluciones mediante el marco de trabajo ágil SCRUM, para los diversos proyectos existentes (Banco Itaú, BTG Pactual), en búsqueda de automatizar sus procesos de negocio mediante la transformación digital; Éstas soluciones son proporcionadas mediante una arquitectura compuesta por una capa de presentación (Front-End) desarrollada en Angular, en la cuál se tiene especialidad en la herramienta, usando desde la versión 5 hasta la 8, donde las IGU son implementadas a partir del framework Angular Material y usando responsive design y complementándolos con CSS usando SASS; Para la lógica de negocio se usa BPM para la abstracción de los procesos mediante BPMN, esto nos permite controlar las diferentes actividades y generar asignación y/o escalamiento entre los usuarios, las herramientas que se  usan son BPM-IBM y Camunda BPM; Para realizar el llamado a los diferentes servicios legados o realizar procesamiento de información del sistema (Back-End) se implementan micro servicios realizados en el lenguaje de programación JAVA usando proyectos gradle y apoyándose en el framework Spring Boot para exponer servicios mediante peticiones REST; se usan bases de datos no relacionales para la gestión de catálogos (Ej.: Listas desplegables) y bases de datos relacionales para el almacenamiento de información crítica del sistema, usando Oracle, MySQL y SQLServer; Cada uno de estos componentes son contenerizados mediante la herramienta Docker e implementados con AWS en la nube.</w:t>
       </w:r>
     </w:p>
     <w:p>
       <w:pPr>
         <w:pStyle w:val="Normal"/>
         <w:spacing w:before="0" w:after="0"/>
-        <w:ind w:hanging="0"/>
+        <w:ind w:left="10" w:hanging="0"/>
         <w:rPr>
           <w:b w:val="false"/>
           <w:b w:val="false"/>
@@ -2026,32 +1798,14 @@
           <w:bCs w:val="false"/>
           <w:szCs w:val="24"/>
         </w:rPr>
-        <w:t xml:space="preserve">Periodo Trabajado: </w:t>
-      </w:r>
-      <w:r>
-        <w:rPr>
-          <w:rFonts w:ascii="Arial Narrow" w:hAnsi="Arial Narrow"/>
-          <w:b w:val="false"/>
-          <w:bCs w:val="false"/>
-          <w:szCs w:val="24"/>
-        </w:rPr>
-        <w:t>03 de Septiembre de 2018 - Actualmente</w:t>
-      </w:r>
-      <w:r>
-        <w:rPr>
-          <w:rFonts w:ascii="Arial Narrow" w:hAnsi="Arial Narrow"/>
-          <w:b w:val="false"/>
-          <w:bCs w:val="false"/>
-          <w:szCs w:val="24"/>
-        </w:rPr>
-        <w:t>.</w:t>
+        <w:t>Periodo Trabajado: 03 de Septiembre de 2018 - Actualmente.</w:t>
       </w:r>
     </w:p>
     <w:p>
       <w:pPr>
         <w:pStyle w:val="Normal"/>
         <w:spacing w:before="0" w:after="0"/>
-        <w:ind w:hanging="0"/>
+        <w:ind w:left="10" w:hanging="0"/>
         <w:rPr>
           <w:b w:val="false"/>
           <w:b w:val="false"/>
@@ -2065,23 +1819,14 @@
           <w:bCs w:val="false"/>
           <w:szCs w:val="24"/>
         </w:rPr>
-        <w:t xml:space="preserve">Jefe Directo: Alexander </w:t>
-      </w:r>
-      <w:r>
-        <w:rPr>
-          <w:rFonts w:ascii="Arial Narrow" w:hAnsi="Arial Narrow"/>
-          <w:b w:val="false"/>
-          <w:bCs w:val="false"/>
-          <w:szCs w:val="24"/>
-        </w:rPr>
-        <w:t>Ramírez</w:t>
+        <w:t>Jefe Directo: Alexander Ramírez</w:t>
       </w:r>
     </w:p>
     <w:p>
       <w:pPr>
         <w:pStyle w:val="Normal"/>
         <w:spacing w:before="0" w:after="0"/>
-        <w:ind w:hanging="0"/>
+        <w:ind w:left="10" w:hanging="0"/>
         <w:rPr>
           <w:b w:val="false"/>
           <w:b w:val="false"/>
@@ -2102,7 +1847,7 @@
       <w:pPr>
         <w:pStyle w:val="Normal"/>
         <w:spacing w:before="0" w:after="0"/>
-        <w:ind w:hanging="0"/>
+        <w:ind w:left="10" w:hanging="0"/>
         <w:rPr>
           <w:b w:val="false"/>
           <w:b w:val="false"/>
@@ -2123,7 +1868,7 @@
       <w:pPr>
         <w:pStyle w:val="Normal"/>
         <w:spacing w:before="0" w:after="0"/>
-        <w:ind w:hanging="0"/>
+        <w:ind w:left="10" w:hanging="0"/>
         <w:rPr>
           <w:b w:val="false"/>
           <w:b w:val="false"/>
@@ -2137,41 +1882,23 @@
           <w:bCs w:val="false"/>
           <w:szCs w:val="24"/>
         </w:rPr>
-        <w:t>Pbx (</w:t>
-      </w:r>
-      <w:r>
-        <w:rPr>
-          <w:rFonts w:ascii="Arial Narrow" w:hAnsi="Arial Narrow"/>
-          <w:b w:val="false"/>
-          <w:bCs w:val="false"/>
-          <w:szCs w:val="24"/>
-        </w:rPr>
-        <w:t>Pragma</w:t>
-      </w:r>
-      <w:r>
-        <w:rPr>
-          <w:rFonts w:ascii="Arial Narrow" w:hAnsi="Arial Narrow"/>
-          <w:b w:val="false"/>
-          <w:bCs w:val="false"/>
-          <w:szCs w:val="24"/>
-        </w:rPr>
-        <w:t>): (57-1) 7452523</w:t>
+        <w:t>Pbx (Pragma): (57-1) 7452523</w:t>
       </w:r>
     </w:p>
     <w:p>
       <w:pPr>
         <w:pStyle w:val="Normal"/>
         <w:spacing w:before="0" w:after="0"/>
-        <w:ind w:hanging="0"/>
-        <w:rPr>
-          <w:rFonts w:ascii="Arial Narrow" w:hAnsi="Arial Narrow"/>
-          <w:szCs w:val="24"/>
-        </w:rPr>
-      </w:pPr>
-      <w:r>
-        <w:rPr>
-          <w:b w:val="false"/>
-          <w:bCs w:val="false"/>
+        <w:ind w:left="10" w:hanging="0"/>
+        <w:rPr>
+          <w:rFonts w:ascii="Arial Narrow" w:hAnsi="Arial Narrow"/>
+          <w:szCs w:val="24"/>
+        </w:rPr>
+      </w:pPr>
+      <w:r>
+        <w:rPr>
+          <w:rFonts w:ascii="Arial Narrow" w:hAnsi="Arial Narrow"/>
+          <w:szCs w:val="24"/>
         </w:rPr>
       </w:r>
     </w:p>
@@ -2179,16 +1906,16 @@
       <w:pPr>
         <w:pStyle w:val="Normal"/>
         <w:spacing w:before="0" w:after="0"/>
-        <w:ind w:hanging="0"/>
-        <w:rPr>
-          <w:rFonts w:ascii="Arial Narrow" w:hAnsi="Arial Narrow"/>
-          <w:szCs w:val="24"/>
-        </w:rPr>
-      </w:pPr>
-      <w:r>
-        <w:rPr>
-          <w:b w:val="false"/>
-          <w:bCs w:val="false"/>
+        <w:ind w:left="10" w:hanging="0"/>
+        <w:rPr>
+          <w:rFonts w:ascii="Arial Narrow" w:hAnsi="Arial Narrow"/>
+          <w:szCs w:val="24"/>
+        </w:rPr>
+      </w:pPr>
+      <w:r>
+        <w:rPr>
+          <w:rFonts w:ascii="Arial Narrow" w:hAnsi="Arial Narrow"/>
+          <w:szCs w:val="24"/>
         </w:rPr>
       </w:r>
     </w:p>
@@ -2262,21 +1989,7 @@
           <w:rFonts w:ascii="Arial Narrow" w:hAnsi="Arial Narrow"/>
           <w:szCs w:val="24"/>
         </w:rPr>
-        <w:t xml:space="preserve">Periodo Trabajado: 06 de Junio de 2017 – </w:t>
-      </w:r>
-      <w:r>
-        <w:rPr>
-          <w:rFonts w:ascii="Arial Narrow" w:hAnsi="Arial Narrow"/>
-          <w:szCs w:val="24"/>
-        </w:rPr>
-        <w:t>31 de Octubre de 2018</w:t>
-      </w:r>
-      <w:r>
-        <w:rPr>
-          <w:rFonts w:ascii="Arial Narrow" w:hAnsi="Arial Narrow"/>
-          <w:szCs w:val="24"/>
-        </w:rPr>
-        <w:t>.</w:t>
+        <w:t>Periodo Trabajado: 06 de Junio de 2017 – 31 de Octubre de 2018.</w:t>
       </w:r>
     </w:p>
     <w:p>
@@ -3636,7 +3349,10 @@
         </w:rPr>
       </w:pPr>
       <w:r>
-        <w:rPr/>
+        <w:rPr>
+          <w:rFonts w:eastAsia="Times New Roman" w:cs="Times New Roman" w:ascii="Arial Narrow" w:hAnsi="Arial Narrow"/>
+          <w:szCs w:val="24"/>
+        </w:rPr>
       </w:r>
     </w:p>
     <w:p>
@@ -3770,15 +3486,7 @@
           <w:b/>
           <w:szCs w:val="24"/>
         </w:rPr>
-        <w:t>Diciembre</w:t>
-      </w:r>
-      <w:r>
-        <w:rPr>
-          <w:rFonts w:ascii="Arial Narrow" w:hAnsi="Arial Narrow"/>
-          <w:b/>
-          <w:szCs w:val="24"/>
-        </w:rPr>
-        <w:t xml:space="preserve"> de </w:t>
+        <w:t xml:space="preserve">Diciembre de </w:t>
       </w:r>
       <w:r>
         <w:rPr>
@@ -4033,6 +3741,7 @@
       </w:pPr>
       <w:rPr>
         <w:rFonts w:ascii="Symbol" w:hAnsi="Symbol" w:cs="Symbol" w:hint="default"/>
+        <w:rFonts w:cs="Symbol"/>
       </w:rPr>
     </w:lvl>
     <w:lvl w:ilvl="1">
@@ -4058,6 +3767,7 @@
       </w:pPr>
       <w:rPr>
         <w:rFonts w:ascii="Wingdings" w:hAnsi="Wingdings" w:cs="Wingdings" w:hint="default"/>
+        <w:rFonts w:cs="Wingdings"/>
       </w:rPr>
     </w:lvl>
     <w:lvl w:ilvl="3">
@@ -4070,6 +3780,7 @@
       </w:pPr>
       <w:rPr>
         <w:rFonts w:ascii="Symbol" w:hAnsi="Symbol" w:cs="Symbol" w:hint="default"/>
+        <w:rFonts w:cs="Symbol"/>
       </w:rPr>
     </w:lvl>
     <w:lvl w:ilvl="4">
@@ -4095,6 +3806,7 @@
       </w:pPr>
       <w:rPr>
         <w:rFonts w:ascii="Wingdings" w:hAnsi="Wingdings" w:cs="Wingdings" w:hint="default"/>
+        <w:rFonts w:cs="Wingdings"/>
       </w:rPr>
     </w:lvl>
     <w:lvl w:ilvl="6">
@@ -4107,6 +3819,7 @@
       </w:pPr>
       <w:rPr>
         <w:rFonts w:ascii="Symbol" w:hAnsi="Symbol" w:cs="Symbol" w:hint="default"/>
+        <w:rFonts w:cs="Symbol"/>
       </w:rPr>
     </w:lvl>
     <w:lvl w:ilvl="7">
@@ -4132,6 +3845,7 @@
       </w:pPr>
       <w:rPr>
         <w:rFonts w:ascii="Wingdings" w:hAnsi="Wingdings" w:cs="Wingdings" w:hint="default"/>
+        <w:rFonts w:cs="Wingdings"/>
       </w:rPr>
     </w:lvl>
   </w:abstractNum>
@@ -4183,6 +3897,7 @@
       </w:pPr>
       <w:rPr>
         <w:rFonts w:ascii="Wingdings" w:hAnsi="Wingdings" w:cs="Wingdings" w:hint="default"/>
+        <w:rFonts w:cs="Wingdings"/>
       </w:rPr>
     </w:lvl>
     <w:lvl w:ilvl="3">
@@ -4195,6 +3910,7 @@
       </w:pPr>
       <w:rPr>
         <w:rFonts w:ascii="Symbol" w:hAnsi="Symbol" w:cs="Symbol" w:hint="default"/>
+        <w:rFonts w:cs="Symbol"/>
       </w:rPr>
     </w:lvl>
     <w:lvl w:ilvl="4">
@@ -4220,6 +3936,7 @@
       </w:pPr>
       <w:rPr>
         <w:rFonts w:ascii="Wingdings" w:hAnsi="Wingdings" w:cs="Wingdings" w:hint="default"/>
+        <w:rFonts w:cs="Wingdings"/>
       </w:rPr>
     </w:lvl>
     <w:lvl w:ilvl="6">
@@ -4232,6 +3949,7 @@
       </w:pPr>
       <w:rPr>
         <w:rFonts w:ascii="Symbol" w:hAnsi="Symbol" w:cs="Symbol" w:hint="default"/>
+        <w:rFonts w:cs="Symbol"/>
       </w:rPr>
     </w:lvl>
     <w:lvl w:ilvl="7">
@@ -4257,6 +3975,7 @@
       </w:pPr>
       <w:rPr>
         <w:rFonts w:ascii="Wingdings" w:hAnsi="Wingdings" w:cs="Wingdings" w:hint="default"/>
+        <w:rFonts w:cs="Wingdings"/>
       </w:rPr>
     </w:lvl>
   </w:abstractNum>
@@ -4771,7 +4490,7 @@
       <w:kern w:val="0"/>
       <w:sz w:val="24"/>
       <w:szCs w:val="22"/>
-      <w:lang w:eastAsia="es-CO" w:val="es-CO" w:bidi="ar-SA"/>
+      <w:lang w:val="es-CO" w:eastAsia="es-CO" w:bidi="ar-SA"/>
     </w:rPr>
   </w:style>
   <w:style w:type="character" w:styleId="DefaultParagraphFont" w:default="1">
@@ -5029,6 +4748,305 @@
     <w:name w:val="Símbolos de numeración"/>
     <w:qFormat/>
     <w:rPr/>
+  </w:style>
+  <w:style w:type="character" w:styleId="ListLabel20">
+    <w:name w:val="ListLabel 20"/>
+    <w:qFormat/>
+    <w:rPr>
+      <w:rFonts w:ascii="Arial Narrow" w:hAnsi="Arial Narrow" w:cs="Arial"/>
+      <w:b w:val="false"/>
+      <w:i w:val="false"/>
+      <w:strike w:val="false"/>
+      <w:dstrike w:val="false"/>
+      <w:color w:val="000000"/>
+      <w:position w:val="0"/>
+      <w:sz w:val="24"/>
+      <w:sz w:val="24"/>
+      <w:szCs w:val="24"/>
+      <w:u w:val="none" w:color="000000"/>
+      <w:vertAlign w:val="baseline"/>
+    </w:rPr>
+  </w:style>
+  <w:style w:type="character" w:styleId="ListLabel21">
+    <w:name w:val="ListLabel 21"/>
+    <w:qFormat/>
+    <w:rPr>
+      <w:rFonts w:cs="Segoe UI Symbol"/>
+      <w:b w:val="false"/>
+      <w:i w:val="false"/>
+      <w:strike w:val="false"/>
+      <w:dstrike w:val="false"/>
+      <w:color w:val="000000"/>
+      <w:position w:val="0"/>
+      <w:sz w:val="24"/>
+      <w:sz w:val="24"/>
+      <w:szCs w:val="24"/>
+      <w:u w:val="none" w:color="000000"/>
+      <w:vertAlign w:val="baseline"/>
+    </w:rPr>
+  </w:style>
+  <w:style w:type="character" w:styleId="ListLabel22">
+    <w:name w:val="ListLabel 22"/>
+    <w:qFormat/>
+    <w:rPr>
+      <w:rFonts w:cs="Segoe UI Symbol"/>
+      <w:b w:val="false"/>
+      <w:i w:val="false"/>
+      <w:strike w:val="false"/>
+      <w:dstrike w:val="false"/>
+      <w:color w:val="000000"/>
+      <w:position w:val="0"/>
+      <w:sz w:val="24"/>
+      <w:sz w:val="24"/>
+      <w:szCs w:val="24"/>
+      <w:u w:val="none" w:color="000000"/>
+      <w:vertAlign w:val="baseline"/>
+    </w:rPr>
+  </w:style>
+  <w:style w:type="character" w:styleId="ListLabel23">
+    <w:name w:val="ListLabel 23"/>
+    <w:qFormat/>
+    <w:rPr>
+      <w:rFonts w:cs="Arial"/>
+      <w:b w:val="false"/>
+      <w:i w:val="false"/>
+      <w:strike w:val="false"/>
+      <w:dstrike w:val="false"/>
+      <w:color w:val="000000"/>
+      <w:position w:val="0"/>
+      <w:sz w:val="24"/>
+      <w:sz w:val="24"/>
+      <w:szCs w:val="24"/>
+      <w:u w:val="none" w:color="000000"/>
+      <w:vertAlign w:val="baseline"/>
+    </w:rPr>
+  </w:style>
+  <w:style w:type="character" w:styleId="ListLabel24">
+    <w:name w:val="ListLabel 24"/>
+    <w:qFormat/>
+    <w:rPr>
+      <w:rFonts w:cs="Segoe UI Symbol"/>
+      <w:b w:val="false"/>
+      <w:i w:val="false"/>
+      <w:strike w:val="false"/>
+      <w:dstrike w:val="false"/>
+      <w:color w:val="000000"/>
+      <w:position w:val="0"/>
+      <w:sz w:val="24"/>
+      <w:sz w:val="24"/>
+      <w:szCs w:val="24"/>
+      <w:u w:val="none" w:color="000000"/>
+      <w:vertAlign w:val="baseline"/>
+    </w:rPr>
+  </w:style>
+  <w:style w:type="character" w:styleId="ListLabel25">
+    <w:name w:val="ListLabel 25"/>
+    <w:qFormat/>
+    <w:rPr>
+      <w:rFonts w:cs="Segoe UI Symbol"/>
+      <w:b w:val="false"/>
+      <w:i w:val="false"/>
+      <w:strike w:val="false"/>
+      <w:dstrike w:val="false"/>
+      <w:color w:val="000000"/>
+      <w:position w:val="0"/>
+      <w:sz w:val="24"/>
+      <w:sz w:val="24"/>
+      <w:szCs w:val="24"/>
+      <w:u w:val="none" w:color="000000"/>
+      <w:vertAlign w:val="baseline"/>
+    </w:rPr>
+  </w:style>
+  <w:style w:type="character" w:styleId="ListLabel26">
+    <w:name w:val="ListLabel 26"/>
+    <w:qFormat/>
+    <w:rPr>
+      <w:rFonts w:cs="Arial"/>
+      <w:b w:val="false"/>
+      <w:i w:val="false"/>
+      <w:strike w:val="false"/>
+      <w:dstrike w:val="false"/>
+      <w:color w:val="000000"/>
+      <w:position w:val="0"/>
+      <w:sz w:val="24"/>
+      <w:sz w:val="24"/>
+      <w:szCs w:val="24"/>
+      <w:u w:val="none" w:color="000000"/>
+      <w:vertAlign w:val="baseline"/>
+    </w:rPr>
+  </w:style>
+  <w:style w:type="character" w:styleId="ListLabel27">
+    <w:name w:val="ListLabel 27"/>
+    <w:qFormat/>
+    <w:rPr>
+      <w:rFonts w:cs="Segoe UI Symbol"/>
+      <w:b w:val="false"/>
+      <w:i w:val="false"/>
+      <w:strike w:val="false"/>
+      <w:dstrike w:val="false"/>
+      <w:color w:val="000000"/>
+      <w:position w:val="0"/>
+      <w:sz w:val="24"/>
+      <w:sz w:val="24"/>
+      <w:szCs w:val="24"/>
+      <w:u w:val="none" w:color="000000"/>
+      <w:vertAlign w:val="baseline"/>
+    </w:rPr>
+  </w:style>
+  <w:style w:type="character" w:styleId="ListLabel28">
+    <w:name w:val="ListLabel 28"/>
+    <w:qFormat/>
+    <w:rPr>
+      <w:rFonts w:cs="Segoe UI Symbol"/>
+      <w:b w:val="false"/>
+      <w:i w:val="false"/>
+      <w:strike w:val="false"/>
+      <w:dstrike w:val="false"/>
+      <w:color w:val="000000"/>
+      <w:position w:val="0"/>
+      <w:sz w:val="24"/>
+      <w:sz w:val="24"/>
+      <w:szCs w:val="24"/>
+      <w:u w:val="none" w:color="000000"/>
+      <w:vertAlign w:val="baseline"/>
+    </w:rPr>
+  </w:style>
+  <w:style w:type="character" w:styleId="ListLabel29">
+    <w:name w:val="ListLabel 29"/>
+    <w:qFormat/>
+    <w:rPr>
+      <w:rFonts w:ascii="Arial Narrow" w:hAnsi="Arial Narrow" w:cs="Symbol"/>
+    </w:rPr>
+  </w:style>
+  <w:style w:type="character" w:styleId="ListLabel30">
+    <w:name w:val="ListLabel 30"/>
+    <w:qFormat/>
+    <w:rPr>
+      <w:rFonts w:cs="Courier New"/>
+    </w:rPr>
+  </w:style>
+  <w:style w:type="character" w:styleId="ListLabel31">
+    <w:name w:val="ListLabel 31"/>
+    <w:qFormat/>
+    <w:rPr>
+      <w:rFonts w:cs="Wingdings"/>
+    </w:rPr>
+  </w:style>
+  <w:style w:type="character" w:styleId="ListLabel32">
+    <w:name w:val="ListLabel 32"/>
+    <w:qFormat/>
+    <w:rPr>
+      <w:rFonts w:cs="Symbol"/>
+    </w:rPr>
+  </w:style>
+  <w:style w:type="character" w:styleId="ListLabel33">
+    <w:name w:val="ListLabel 33"/>
+    <w:qFormat/>
+    <w:rPr>
+      <w:rFonts w:cs="Courier New"/>
+    </w:rPr>
+  </w:style>
+  <w:style w:type="character" w:styleId="ListLabel34">
+    <w:name w:val="ListLabel 34"/>
+    <w:qFormat/>
+    <w:rPr>
+      <w:rFonts w:cs="Wingdings"/>
+    </w:rPr>
+  </w:style>
+  <w:style w:type="character" w:styleId="ListLabel35">
+    <w:name w:val="ListLabel 35"/>
+    <w:qFormat/>
+    <w:rPr>
+      <w:rFonts w:cs="Symbol"/>
+    </w:rPr>
+  </w:style>
+  <w:style w:type="character" w:styleId="ListLabel36">
+    <w:name w:val="ListLabel 36"/>
+    <w:qFormat/>
+    <w:rPr>
+      <w:rFonts w:cs="Courier New"/>
+    </w:rPr>
+  </w:style>
+  <w:style w:type="character" w:styleId="ListLabel37">
+    <w:name w:val="ListLabel 37"/>
+    <w:qFormat/>
+    <w:rPr>
+      <w:rFonts w:cs="Wingdings"/>
+    </w:rPr>
+  </w:style>
+  <w:style w:type="character" w:styleId="ListLabel38">
+    <w:name w:val="ListLabel 38"/>
+    <w:qFormat/>
+    <w:rPr>
+      <w:rFonts w:ascii="Arial Narrow" w:hAnsi="Arial Narrow" w:cs="Arial"/>
+      <w:b w:val="false"/>
+      <w:i w:val="false"/>
+      <w:strike w:val="false"/>
+      <w:dstrike w:val="false"/>
+      <w:color w:val="000000"/>
+      <w:position w:val="0"/>
+      <w:sz w:val="24"/>
+      <w:sz w:val="24"/>
+      <w:szCs w:val="24"/>
+      <w:u w:val="none" w:color="000000"/>
+      <w:vertAlign w:val="baseline"/>
+    </w:rPr>
+  </w:style>
+  <w:style w:type="character" w:styleId="ListLabel39">
+    <w:name w:val="ListLabel 39"/>
+    <w:qFormat/>
+    <w:rPr>
+      <w:rFonts w:cs="Courier New"/>
+    </w:rPr>
+  </w:style>
+  <w:style w:type="character" w:styleId="ListLabel40">
+    <w:name w:val="ListLabel 40"/>
+    <w:qFormat/>
+    <w:rPr>
+      <w:rFonts w:cs="Wingdings"/>
+    </w:rPr>
+  </w:style>
+  <w:style w:type="character" w:styleId="ListLabel41">
+    <w:name w:val="ListLabel 41"/>
+    <w:qFormat/>
+    <w:rPr>
+      <w:rFonts w:cs="Symbol"/>
+    </w:rPr>
+  </w:style>
+  <w:style w:type="character" w:styleId="ListLabel42">
+    <w:name w:val="ListLabel 42"/>
+    <w:qFormat/>
+    <w:rPr>
+      <w:rFonts w:cs="Courier New"/>
+    </w:rPr>
+  </w:style>
+  <w:style w:type="character" w:styleId="ListLabel43">
+    <w:name w:val="ListLabel 43"/>
+    <w:qFormat/>
+    <w:rPr>
+      <w:rFonts w:cs="Wingdings"/>
+    </w:rPr>
+  </w:style>
+  <w:style w:type="character" w:styleId="ListLabel44">
+    <w:name w:val="ListLabel 44"/>
+    <w:qFormat/>
+    <w:rPr>
+      <w:rFonts w:cs="Symbol"/>
+    </w:rPr>
+  </w:style>
+  <w:style w:type="character" w:styleId="ListLabel45">
+    <w:name w:val="ListLabel 45"/>
+    <w:qFormat/>
+    <w:rPr>
+      <w:rFonts w:cs="Courier New"/>
+    </w:rPr>
+  </w:style>
+  <w:style w:type="character" w:styleId="ListLabel46">
+    <w:name w:val="ListLabel 46"/>
+    <w:qFormat/>
+    <w:rPr>
+      <w:rFonts w:cs="Wingdings"/>
+    </w:rPr>
   </w:style>
   <w:style w:type="paragraph" w:styleId="Ttulo">
     <w:name w:val="Título"/>
